--- a/Dyna-Q RL Analysis.docx
+++ b/Dyna-Q RL Analysis.docx
@@ -84,25 +84,7 @@
           <w:sz w:val="24"/>
           <w:szCs w:val="24"/>
         </w:rPr>
-        <w:t xml:space="preserve"> </w:t>
-      </w:r>
-      <w:proofErr w:type="gramStart"/>
-      <w:r>
-        <w:rPr>
-          <w:rFonts w:ascii="Times New Roman" w:hAnsi="Times New Roman" w:cs="Times New Roman"/>
-          <w:sz w:val="24"/>
-          <w:szCs w:val="24"/>
-        </w:rPr>
-        <w:t>With</w:t>
-      </w:r>
-      <w:proofErr w:type="gramEnd"/>
-      <w:r>
-        <w:rPr>
-          <w:rFonts w:ascii="Times New Roman" w:hAnsi="Times New Roman" w:cs="Times New Roman"/>
-          <w:sz w:val="24"/>
-          <w:szCs w:val="24"/>
-        </w:rPr>
-        <w:t xml:space="preserve"> Planning</w:t>
+        <w:t xml:space="preserve"> With Planning</w:t>
       </w:r>
     </w:p>
     <w:p>
@@ -367,16 +349,14 @@
         </w:rPr>
         <w:t xml:space="preserve">earn how the environment works </w:t>
       </w:r>
-      <w:proofErr w:type="gramStart"/>
-      <w:r>
-        <w:rPr>
-          <w:rFonts w:ascii="Times New Roman" w:hAnsi="Times New Roman" w:cs="Times New Roman"/>
-          <w:sz w:val="24"/>
-          <w:szCs w:val="24"/>
-        </w:rPr>
-        <w:t>in order to</w:t>
-      </w:r>
-      <w:proofErr w:type="gramEnd"/>
+      <w:r>
+        <w:rPr>
+          <w:rFonts w:ascii="Times New Roman" w:hAnsi="Times New Roman" w:cs="Times New Roman"/>
+          <w:sz w:val="24"/>
+          <w:szCs w:val="24"/>
+        </w:rPr>
+        <w:t>to</w:t>
+      </w:r>
       <w:r>
         <w:rPr>
           <w:rFonts w:ascii="Times New Roman" w:hAnsi="Times New Roman" w:cs="Times New Roman"/>
@@ -814,25 +794,7 @@
           <w:sz w:val="24"/>
           <w:szCs w:val="24"/>
         </w:rPr>
-        <w:t xml:space="preserve">it may take a large </w:t>
-      </w:r>
-      <w:proofErr w:type="gramStart"/>
-      <w:r>
-        <w:rPr>
-          <w:rFonts w:ascii="Times New Roman" w:hAnsi="Times New Roman" w:cs="Times New Roman"/>
-          <w:sz w:val="24"/>
-          <w:szCs w:val="24"/>
-        </w:rPr>
-        <w:t>amount</w:t>
-      </w:r>
-      <w:proofErr w:type="gramEnd"/>
-      <w:r>
-        <w:rPr>
-          <w:rFonts w:ascii="Times New Roman" w:hAnsi="Times New Roman" w:cs="Times New Roman"/>
-          <w:sz w:val="24"/>
-          <w:szCs w:val="24"/>
-        </w:rPr>
-        <w:t xml:space="preserve"> of episodes</w:t>
+        <w:t>it may take a large amount of episodes</w:t>
       </w:r>
       <w:r>
         <w:rPr>
@@ -874,7 +836,39 @@
           <w:sz w:val="24"/>
           <w:szCs w:val="24"/>
         </w:rPr>
-        <w:t xml:space="preserve">Dyna-Q is an improvement on Q-Learning which aims to solve this problem by adding </w:t>
+        <w:t xml:space="preserve">Dyna-Q </w:t>
+      </w:r>
+      <w:r>
+        <w:rPr>
+          <w:rFonts w:ascii="Times New Roman" w:hAnsi="Times New Roman" w:cs="Times New Roman"/>
+          <w:sz w:val="24"/>
+          <w:szCs w:val="24"/>
+        </w:rPr>
+        <w:t>c</w:t>
+      </w:r>
+      <w:r>
+        <w:rPr>
+          <w:rFonts w:ascii="Times New Roman" w:hAnsi="Times New Roman" w:cs="Times New Roman"/>
+          <w:sz w:val="24"/>
+          <w:szCs w:val="24"/>
+        </w:rPr>
+        <w:t xml:space="preserve">an </w:t>
+      </w:r>
+      <w:r>
+        <w:rPr>
+          <w:rFonts w:ascii="Times New Roman" w:hAnsi="Times New Roman" w:cs="Times New Roman"/>
+          <w:sz w:val="24"/>
+          <w:szCs w:val="24"/>
+        </w:rPr>
+        <w:t xml:space="preserve">be an </w:t>
+      </w:r>
+      <w:r>
+        <w:rPr>
+          <w:rFonts w:ascii="Times New Roman" w:hAnsi="Times New Roman" w:cs="Times New Roman"/>
+          <w:sz w:val="24"/>
+          <w:szCs w:val="24"/>
+        </w:rPr>
+        <w:t xml:space="preserve">improvement on Q-Learning which aims to solve this problem by adding </w:t>
       </w:r>
       <w:r>
         <w:rPr>
@@ -940,7 +934,7 @@
           <w:sz w:val="24"/>
           <w:szCs w:val="24"/>
         </w:rPr>
-        <w:t xml:space="preserve"> an even more of an</w:t>
+        <w:t xml:space="preserve"> even more of an</w:t>
       </w:r>
       <w:r>
         <w:rPr>
@@ -1013,7 +1007,39 @@
           <w:sz w:val="24"/>
           <w:szCs w:val="24"/>
         </w:rPr>
-        <w:t xml:space="preserve"> For this paper, we use a </w:t>
+        <w:t xml:space="preserve"> For this p</w:t>
+      </w:r>
+      <w:r>
+        <w:rPr>
+          <w:rFonts w:ascii="Times New Roman" w:hAnsi="Times New Roman" w:cs="Times New Roman"/>
+          <w:sz w:val="24"/>
+          <w:szCs w:val="24"/>
+        </w:rPr>
+        <w:t>roject</w:t>
+      </w:r>
+      <w:r>
+        <w:rPr>
+          <w:rFonts w:ascii="Times New Roman" w:hAnsi="Times New Roman" w:cs="Times New Roman"/>
+          <w:sz w:val="24"/>
+          <w:szCs w:val="24"/>
+        </w:rPr>
+        <w:t xml:space="preserve">, </w:t>
+      </w:r>
+      <w:r>
+        <w:rPr>
+          <w:rFonts w:ascii="Times New Roman" w:hAnsi="Times New Roman" w:cs="Times New Roman"/>
+          <w:sz w:val="24"/>
+          <w:szCs w:val="24"/>
+        </w:rPr>
+        <w:t>a</w:t>
+      </w:r>
+      <w:r>
+        <w:rPr>
+          <w:rFonts w:ascii="Times New Roman" w:hAnsi="Times New Roman" w:cs="Times New Roman"/>
+          <w:sz w:val="24"/>
+          <w:szCs w:val="24"/>
+        </w:rPr>
+        <w:t xml:space="preserve"> </w:t>
       </w:r>
       <w:proofErr w:type="spellStart"/>
       <w:r>
@@ -1048,23 +1074,47 @@
           <w:sz w:val="24"/>
           <w:szCs w:val="24"/>
         </w:rPr>
-        <w:t xml:space="preserve"> to demonstrate the </w:t>
-      </w:r>
-      <w:r>
-        <w:rPr>
-          <w:rFonts w:ascii="Times New Roman" w:hAnsi="Times New Roman" w:cs="Times New Roman"/>
-          <w:sz w:val="24"/>
-          <w:szCs w:val="24"/>
-        </w:rPr>
-        <w:t>benefits</w:t>
-      </w:r>
-      <w:r>
-        <w:rPr>
-          <w:rFonts w:ascii="Times New Roman" w:hAnsi="Times New Roman" w:cs="Times New Roman"/>
-          <w:sz w:val="24"/>
-          <w:szCs w:val="24"/>
-        </w:rPr>
-        <w:t xml:space="preserve"> and downsides</w:t>
+        <w:t xml:space="preserve"> </w:t>
+      </w:r>
+      <w:r>
+        <w:rPr>
+          <w:rFonts w:ascii="Times New Roman" w:hAnsi="Times New Roman" w:cs="Times New Roman"/>
+          <w:sz w:val="24"/>
+          <w:szCs w:val="24"/>
+        </w:rPr>
+        <w:t xml:space="preserve">was used </w:t>
+      </w:r>
+      <w:r>
+        <w:rPr>
+          <w:rFonts w:ascii="Times New Roman" w:hAnsi="Times New Roman" w:cs="Times New Roman"/>
+          <w:sz w:val="24"/>
+          <w:szCs w:val="24"/>
+        </w:rPr>
+        <w:t xml:space="preserve">to demonstrate the </w:t>
+      </w:r>
+      <w:r>
+        <w:rPr>
+          <w:rFonts w:ascii="Times New Roman" w:hAnsi="Times New Roman" w:cs="Times New Roman"/>
+          <w:sz w:val="24"/>
+          <w:szCs w:val="24"/>
+        </w:rPr>
+        <w:t>positives</w:t>
+      </w:r>
+      <w:r>
+        <w:rPr>
+          <w:rFonts w:ascii="Times New Roman" w:hAnsi="Times New Roman" w:cs="Times New Roman"/>
+          <w:sz w:val="24"/>
+          <w:szCs w:val="24"/>
+        </w:rPr>
+        <w:t xml:space="preserve"> and</w:t>
+      </w:r>
+      <w:r>
+        <w:rPr>
+          <w:rFonts w:ascii="Times New Roman" w:hAnsi="Times New Roman" w:cs="Times New Roman"/>
+          <w:sz w:val="24"/>
+          <w:szCs w:val="24"/>
+        </w:rPr>
+        <w:t xml:space="preserve"> negatives</w:t>
       </w:r>
       <w:r>
         <w:rPr>
@@ -1128,25 +1178,7 @@
           <w:sz w:val="24"/>
           <w:szCs w:val="24"/>
         </w:rPr>
-        <w:t xml:space="preserve">Dyna-Q is </w:t>
-      </w:r>
-      <w:proofErr w:type="gramStart"/>
-      <w:r>
-        <w:rPr>
-          <w:rFonts w:ascii="Times New Roman" w:hAnsi="Times New Roman" w:cs="Times New Roman"/>
-          <w:sz w:val="24"/>
-          <w:szCs w:val="24"/>
-        </w:rPr>
-        <w:t>similar to</w:t>
-      </w:r>
-      <w:proofErr w:type="gramEnd"/>
-      <w:r>
-        <w:rPr>
-          <w:rFonts w:ascii="Times New Roman" w:hAnsi="Times New Roman" w:cs="Times New Roman"/>
-          <w:sz w:val="24"/>
-          <w:szCs w:val="24"/>
-        </w:rPr>
-        <w:t xml:space="preserve"> Q-Learning </w:t>
+        <w:t xml:space="preserve">Dyna-Q is similar to Q-Learning </w:t>
       </w:r>
       <w:r>
         <w:rPr>
@@ -2324,8 +2356,8 @@
         <w:t xml:space="preserve"> planning iteration.</w:t>
       </w:r>
     </w:p>
-    <w:bookmarkStart w:id="6" w:name="_Ref102209972"/>
-    <w:bookmarkStart w:id="7" w:name="_Ref102215819"/>
+    <w:bookmarkStart w:id="6" w:name="_Ref102215819"/>
+    <w:bookmarkStart w:id="7" w:name="_Ref102209972"/>
     <w:p>
       <w:pPr>
         <w:pStyle w:val="ListParagraph"/>
@@ -2435,7 +2467,7 @@
           </m:e>
         </m:d>
       </m:oMath>
-      <w:bookmarkEnd w:id="7"/>
+      <w:bookmarkEnd w:id="6"/>
     </w:p>
     <w:bookmarkStart w:id="8" w:name="_Ref102215821"/>
     <w:p>
@@ -2587,7 +2619,7 @@
         </w:rPr>
       </w:pPr>
       <w:bookmarkStart w:id="9" w:name="_Ref102214951"/>
-      <w:bookmarkEnd w:id="6"/>
+      <w:bookmarkEnd w:id="7"/>
       <m:oMath>
         <m:r>
           <m:rPr>
@@ -3368,25 +3400,7 @@
           <w:sz w:val="24"/>
           <w:szCs w:val="24"/>
         </w:rPr>
-        <w:t xml:space="preserve"> w</w:t>
-      </w:r>
-      <w:proofErr w:type="spellStart"/>
-      <w:r>
-        <w:rPr>
-          <w:rFonts w:ascii="Times New Roman" w:eastAsiaTheme="minorEastAsia" w:hAnsi="Times New Roman" w:cs="Times New Roman"/>
-          <w:sz w:val="24"/>
-          <w:szCs w:val="24"/>
-        </w:rPr>
-        <w:t>hich</w:t>
-      </w:r>
-      <w:proofErr w:type="spellEnd"/>
-      <w:r>
-        <w:rPr>
-          <w:rFonts w:ascii="Times New Roman" w:eastAsiaTheme="minorEastAsia" w:hAnsi="Times New Roman" w:cs="Times New Roman"/>
-          <w:sz w:val="24"/>
-          <w:szCs w:val="24"/>
-        </w:rPr>
-        <w:t xml:space="preserve"> represents the number of time steps that have passed in a single episode</w:t>
+        <w:t xml:space="preserve"> which represents the number of time steps that have passed in a single episode</w:t>
       </w:r>
       <w:r>
         <w:rPr>
@@ -3953,7 +3967,25 @@
           <w:sz w:val="24"/>
           <w:szCs w:val="24"/>
         </w:rPr>
-        <w:t>, but we will also update the model for each possible action</w:t>
+        <w:t xml:space="preserve">, but we will also </w:t>
+      </w:r>
+      <w:proofErr w:type="spellStart"/>
+      <w:r>
+        <w:rPr>
+          <w:rFonts w:ascii="Times New Roman" w:eastAsiaTheme="minorEastAsia" w:hAnsi="Times New Roman" w:cs="Times New Roman"/>
+          <w:sz w:val="24"/>
+          <w:szCs w:val="24"/>
+        </w:rPr>
+        <w:t>intialize</w:t>
+      </w:r>
+      <w:proofErr w:type="spellEnd"/>
+      <w:r>
+        <w:rPr>
+          <w:rFonts w:ascii="Times New Roman" w:eastAsiaTheme="minorEastAsia" w:hAnsi="Times New Roman" w:cs="Times New Roman"/>
+          <w:sz w:val="24"/>
+          <w:szCs w:val="24"/>
+        </w:rPr>
+        <w:t xml:space="preserve"> the model for each possible action</w:t>
       </w:r>
       <w:r>
         <w:rPr>
@@ -4015,7 +4047,23 @@
           <w:sz w:val="24"/>
           <w:szCs w:val="24"/>
         </w:rPr>
-        <w:t xml:space="preserve"> had not yet been visited </w:t>
+        <w:t xml:space="preserve"> had not </w:t>
+      </w:r>
+      <w:r>
+        <w:rPr>
+          <w:rFonts w:ascii="Times New Roman" w:eastAsiaTheme="minorEastAsia" w:hAnsi="Times New Roman" w:cs="Times New Roman"/>
+          <w:sz w:val="24"/>
+          <w:szCs w:val="24"/>
+        </w:rPr>
+        <w:t xml:space="preserve">previously </w:t>
+      </w:r>
+      <w:r>
+        <w:rPr>
+          <w:rFonts w:ascii="Times New Roman" w:eastAsiaTheme="minorEastAsia" w:hAnsi="Times New Roman" w:cs="Times New Roman"/>
+          <w:sz w:val="24"/>
+          <w:szCs w:val="24"/>
+        </w:rPr>
+        <w:t xml:space="preserve">been visited </w:t>
       </w:r>
       <w:r>
         <w:rPr>
@@ -4154,15 +4202,7 @@
                 <w:sz w:val="24"/>
                 <w:szCs w:val="24"/>
               </w:rPr>
-              <m:t>S,</m:t>
-            </m:r>
-            <m:r>
-              <w:rPr>
-                <w:rFonts w:ascii="Cambria Math" w:eastAsiaTheme="minorEastAsia" w:hAnsi="Cambria Math" w:cs="Times New Roman"/>
-                <w:sz w:val="24"/>
-                <w:szCs w:val="24"/>
-              </w:rPr>
-              <m:t>a</m:t>
+              <m:t>S,a</m:t>
             </m:r>
           </m:e>
         </m:d>
@@ -4519,7 +4559,7 @@
           <w:sz w:val="24"/>
           <w:szCs w:val="24"/>
         </w:rPr>
-        <w:t>(8)</w:t>
+        <w:t>(9)</w:t>
       </w:r>
       <w:r>
         <w:rPr>
@@ -4595,15 +4635,7 @@
             <w:sz w:val="24"/>
             <w:szCs w:val="24"/>
           </w:rPr>
-          <m:t>←</m:t>
-        </m:r>
-        <m:r>
-          <w:rPr>
-            <w:rFonts w:ascii="Cambria Math" w:eastAsiaTheme="minorEastAsia" w:hAnsi="Cambria Math" w:cs="Times New Roman"/>
-            <w:sz w:val="24"/>
-            <w:szCs w:val="24"/>
-          </w:rPr>
-          <m:t>R+</m:t>
+          <m:t>←R+</m:t>
         </m:r>
         <m:r>
           <m:rPr>
@@ -5153,7 +5185,6 @@
         </w:rPr>
         <w:t xml:space="preserve"> </w:t>
       </w:r>
-      <w:proofErr w:type="gramStart"/>
       <w:r>
         <w:rPr>
           <w:rFonts w:ascii="Times New Roman" w:eastAsiaTheme="minorEastAsia" w:hAnsi="Times New Roman" w:cs="Times New Roman"/>
@@ -5162,7 +5193,6 @@
         </w:rPr>
         <w:t>Medium</w:t>
       </w:r>
-      <w:proofErr w:type="gramEnd"/>
       <w:r>
         <w:rPr>
           <w:rFonts w:ascii="Times New Roman" w:eastAsiaTheme="minorEastAsia" w:hAnsi="Times New Roman" w:cs="Times New Roman"/>
@@ -5244,7 +5274,15 @@
           <w:sz w:val="24"/>
           <w:szCs w:val="24"/>
         </w:rPr>
-        <w:t xml:space="preserve">, with some minor adjustments </w:t>
+        <w:t xml:space="preserve">, with some adjustments </w:t>
+      </w:r>
+      <w:r>
+        <w:rPr>
+          <w:rFonts w:ascii="Times New Roman" w:eastAsiaTheme="minorEastAsia" w:hAnsi="Times New Roman" w:cs="Times New Roman"/>
+          <w:sz w:val="24"/>
+          <w:szCs w:val="24"/>
+        </w:rPr>
+        <w:t xml:space="preserve">and additions </w:t>
       </w:r>
       <w:r>
         <w:rPr>
@@ -5536,7 +5574,23 @@
           <w:sz w:val="24"/>
           <w:szCs w:val="24"/>
         </w:rPr>
-        <w:t xml:space="preserve">un with the default settings and result in something that looks like </w:t>
+        <w:t xml:space="preserve">un with the default </w:t>
+      </w:r>
+      <w:r>
+        <w:rPr>
+          <w:rFonts w:ascii="Times New Roman" w:eastAsiaTheme="minorEastAsia" w:hAnsi="Times New Roman" w:cs="Times New Roman"/>
+          <w:sz w:val="24"/>
+          <w:szCs w:val="24"/>
+        </w:rPr>
+        <w:t>Q-Learning options</w:t>
+      </w:r>
+      <w:r>
+        <w:rPr>
+          <w:rFonts w:ascii="Times New Roman" w:eastAsiaTheme="minorEastAsia" w:hAnsi="Times New Roman" w:cs="Times New Roman"/>
+          <w:sz w:val="24"/>
+          <w:szCs w:val="24"/>
+        </w:rPr>
+        <w:t xml:space="preserve"> and result in something that looks like </w:t>
       </w:r>
       <w:r>
         <w:rPr>
@@ -5610,23 +5664,23 @@
           <w:sz w:val="24"/>
           <w:szCs w:val="24"/>
         </w:rPr>
-        <w:t xml:space="preserve">will run </w:t>
-      </w:r>
-      <w:r>
-        <w:rPr>
-          <w:rFonts w:ascii="Times New Roman" w:eastAsiaTheme="minorEastAsia" w:hAnsi="Times New Roman" w:cs="Times New Roman"/>
-          <w:sz w:val="24"/>
-          <w:szCs w:val="24"/>
-        </w:rPr>
-        <w:t xml:space="preserve">Dyna-Q </w:t>
-      </w:r>
-      <w:r>
-        <w:rPr>
-          <w:rFonts w:ascii="Times New Roman" w:eastAsiaTheme="minorEastAsia" w:hAnsi="Times New Roman" w:cs="Times New Roman"/>
-          <w:sz w:val="24"/>
-          <w:szCs w:val="24"/>
-        </w:rPr>
-        <w:t xml:space="preserve">with the default settings and </w:t>
+        <w:t xml:space="preserve">will run Dyna-Q with the default </w:t>
+      </w:r>
+      <w:r>
+        <w:rPr>
+          <w:rFonts w:ascii="Times New Roman" w:eastAsiaTheme="minorEastAsia" w:hAnsi="Times New Roman" w:cs="Times New Roman"/>
+          <w:sz w:val="24"/>
+          <w:szCs w:val="24"/>
+        </w:rPr>
+        <w:t>option</w:t>
+      </w:r>
+      <w:r>
+        <w:rPr>
+          <w:rFonts w:ascii="Times New Roman" w:eastAsiaTheme="minorEastAsia" w:hAnsi="Times New Roman" w:cs="Times New Roman"/>
+          <w:sz w:val="24"/>
+          <w:szCs w:val="24"/>
+        </w:rPr>
+        <w:t xml:space="preserve">s and </w:t>
       </w:r>
       <w:r>
         <w:rPr>
@@ -5642,23 +5696,95 @@
           <w:sz w:val="24"/>
           <w:szCs w:val="24"/>
         </w:rPr>
-        <w:t>result in somethi</w:t>
-      </w:r>
-      <w:r>
-        <w:rPr>
-          <w:rFonts w:ascii="Times New Roman" w:eastAsiaTheme="minorEastAsia" w:hAnsi="Times New Roman" w:cs="Times New Roman"/>
-          <w:sz w:val="24"/>
-          <w:szCs w:val="24"/>
-        </w:rPr>
-        <w:t>ng like on the right.</w:t>
-      </w:r>
-      <w:r>
-        <w:rPr>
-          <w:rFonts w:ascii="Times New Roman" w:eastAsiaTheme="minorEastAsia" w:hAnsi="Times New Roman" w:cs="Times New Roman"/>
-          <w:sz w:val="24"/>
-          <w:szCs w:val="24"/>
-        </w:rPr>
-        <w:t xml:space="preserve"> Dyna-Q is quickly able to converge to the optimal policy</w:t>
+        <w:t>result in something like on the right.</w:t>
+      </w:r>
+      <w:r>
+        <w:rPr>
+          <w:rFonts w:ascii="Times New Roman" w:eastAsiaTheme="minorEastAsia" w:hAnsi="Times New Roman" w:cs="Times New Roman"/>
+          <w:sz w:val="24"/>
+          <w:szCs w:val="24"/>
+        </w:rPr>
+        <w:t xml:space="preserve"> </w:t>
+      </w:r>
+      <w:r>
+        <w:rPr>
+          <w:rFonts w:ascii="Times New Roman" w:eastAsiaTheme="minorEastAsia" w:hAnsi="Times New Roman" w:cs="Times New Roman"/>
+          <w:sz w:val="24"/>
+          <w:szCs w:val="24"/>
+        </w:rPr>
+        <w:t>The “Q</w:t>
+      </w:r>
+      <w:r>
+        <w:rPr>
+          <w:rFonts w:ascii="Times New Roman" w:eastAsiaTheme="minorEastAsia" w:hAnsi="Times New Roman" w:cs="Times New Roman"/>
+          <w:sz w:val="24"/>
+          <w:szCs w:val="24"/>
+        </w:rPr>
+        <w:t xml:space="preserve">-Values” are shown in each quadrant of each state. The </w:t>
+      </w:r>
+      <w:r>
+        <w:rPr>
+          <w:rFonts w:ascii="Times New Roman" w:eastAsiaTheme="minorEastAsia" w:hAnsi="Times New Roman" w:cs="Times New Roman"/>
+          <w:sz w:val="24"/>
+          <w:szCs w:val="24"/>
+        </w:rPr>
+        <w:t>policy (</w:t>
+      </w:r>
+      <w:r>
+        <w:rPr>
+          <w:rFonts w:ascii="Times New Roman" w:eastAsiaTheme="minorEastAsia" w:hAnsi="Times New Roman" w:cs="Times New Roman"/>
+          <w:sz w:val="24"/>
+          <w:szCs w:val="24"/>
+        </w:rPr>
+        <w:t xml:space="preserve">preferred </w:t>
+      </w:r>
+      <w:r>
+        <w:rPr>
+          <w:rFonts w:ascii="Times New Roman" w:eastAsiaTheme="minorEastAsia" w:hAnsi="Times New Roman" w:cs="Times New Roman"/>
+          <w:sz w:val="24"/>
+          <w:szCs w:val="24"/>
+        </w:rPr>
+        <w:t>action</w:t>
+      </w:r>
+      <w:r>
+        <w:rPr>
+          <w:rFonts w:ascii="Times New Roman" w:eastAsiaTheme="minorEastAsia" w:hAnsi="Times New Roman" w:cs="Times New Roman"/>
+          <w:sz w:val="24"/>
+          <w:szCs w:val="24"/>
+        </w:rPr>
+        <w:t>s</w:t>
+      </w:r>
+      <w:r>
+        <w:rPr>
+          <w:rFonts w:ascii="Times New Roman" w:eastAsiaTheme="minorEastAsia" w:hAnsi="Times New Roman" w:cs="Times New Roman"/>
+          <w:sz w:val="24"/>
+          <w:szCs w:val="24"/>
+        </w:rPr>
+        <w:t xml:space="preserve">) for the agent is </w:t>
+      </w:r>
+      <w:r>
+        <w:rPr>
+          <w:rFonts w:ascii="Times New Roman" w:eastAsiaTheme="minorEastAsia" w:hAnsi="Times New Roman" w:cs="Times New Roman"/>
+          <w:sz w:val="24"/>
+          <w:szCs w:val="24"/>
+        </w:rPr>
+        <w:t xml:space="preserve">shown as </w:t>
+      </w:r>
+      <w:r>
+        <w:rPr>
+          <w:rFonts w:ascii="Times New Roman" w:eastAsiaTheme="minorEastAsia" w:hAnsi="Times New Roman" w:cs="Times New Roman"/>
+          <w:sz w:val="24"/>
+          <w:szCs w:val="24"/>
+        </w:rPr>
+        <w:t xml:space="preserve">the quadrant with the highest Q-Value for each state. </w:t>
+      </w:r>
+      <w:r>
+        <w:rPr>
+          <w:rFonts w:ascii="Times New Roman" w:eastAsiaTheme="minorEastAsia" w:hAnsi="Times New Roman" w:cs="Times New Roman"/>
+          <w:sz w:val="24"/>
+          <w:szCs w:val="24"/>
+        </w:rPr>
+        <w:t>Dyna-Q is quickly able to converge to the optimal policy</w:t>
       </w:r>
       <w:r>
         <w:rPr>
@@ -5686,9 +5812,9 @@
           <w:noProof/>
         </w:rPr>
         <w:drawing>
-          <wp:inline distT="0" distB="0" distL="0" distR="0" wp14:anchorId="675FC2B2" wp14:editId="3466B593">
-            <wp:extent cx="4505325" cy="2096060"/>
-            <wp:effectExtent l="0" t="0" r="0" b="0"/>
+          <wp:inline distT="0" distB="0" distL="0" distR="0" wp14:anchorId="675FC2B2" wp14:editId="161A574B">
+            <wp:extent cx="4316552" cy="2008235"/>
+            <wp:effectExtent l="0" t="0" r="8255" b="0"/>
             <wp:docPr id="11" name="Picture 11" descr="Graphical user interface&#10;&#10;Description automatically generated"/>
             <wp:cNvGraphicFramePr>
               <a:graphicFrameLocks xmlns:a="http://schemas.openxmlformats.org/drawingml/2006/main" noChangeAspect="1"/>
@@ -5709,7 +5835,7 @@
                   <pic:spPr>
                     <a:xfrm>
                       <a:off x="0" y="0"/>
-                      <a:ext cx="4520476" cy="2103109"/>
+                      <a:ext cx="4344590" cy="2021279"/>
                     </a:xfrm>
                     <a:prstGeom prst="rect">
                       <a:avLst/>
@@ -5873,16 +5999,7 @@
           <w:sz w:val="24"/>
           <w:szCs w:val="24"/>
         </w:rPr>
-        <w:t xml:space="preserve">by </w:t>
-      </w:r>
-      <w:proofErr w:type="gramStart"/>
-      <w:r>
-        <w:rPr>
-          <w:rFonts w:ascii="Times New Roman" w:eastAsiaTheme="minorEastAsia" w:hAnsi="Times New Roman" w:cs="Times New Roman"/>
-          <w:sz w:val="24"/>
-          <w:szCs w:val="24"/>
-        </w:rPr>
-        <w:t xml:space="preserve">adding </w:t>
+        <w:t xml:space="preserve">by adding </w:t>
       </w:r>
       <w:r>
         <w:rPr>
@@ -5894,7 +6011,6 @@
         </w:rPr>
         <w:t>-x</w:t>
       </w:r>
-      <w:proofErr w:type="gramEnd"/>
       <w:r>
         <w:rPr>
           <w:rFonts w:ascii="Times New Roman" w:eastAsiaTheme="minorEastAsia" w:hAnsi="Times New Roman" w:cs="Times New Roman"/>
@@ -6137,7 +6253,7 @@
           <w:sz w:val="24"/>
           <w:szCs w:val="24"/>
         </w:rPr>
-        <w:t xml:space="preserve">-k </w:t>
+        <w:t xml:space="preserve">-k 3 </w:t>
       </w:r>
       <w:r>
         <w:rPr>
@@ -6147,8 +6263,9 @@
           <w:sz w:val="24"/>
           <w:szCs w:val="24"/>
         </w:rPr>
-        <w:t>3</w:t>
-      </w:r>
+        <w:t xml:space="preserve">-g </w:t>
+      </w:r>
+      <w:proofErr w:type="spellStart"/>
       <w:r>
         <w:rPr>
           <w:rFonts w:ascii="Consolas" w:eastAsiaTheme="minorEastAsia" w:hAnsi="Consolas" w:cs="Times New Roman"/>
@@ -6157,7 +6274,7 @@
           <w:sz w:val="24"/>
           <w:szCs w:val="24"/>
         </w:rPr>
-        <w:t xml:space="preserve"> </w:t>
+        <w:t>Maze</w:t>
       </w:r>
       <w:r>
         <w:rPr>
@@ -6167,9 +6284,9 @@
           <w:sz w:val="24"/>
           <w:szCs w:val="24"/>
         </w:rPr>
-        <w:t xml:space="preserve">-g </w:t>
-      </w:r>
-      <w:proofErr w:type="spellStart"/>
+        <w:t>Grid</w:t>
+      </w:r>
+      <w:proofErr w:type="spellEnd"/>
       <w:r>
         <w:rPr>
           <w:rFonts w:ascii="Consolas" w:eastAsiaTheme="minorEastAsia" w:hAnsi="Consolas" w:cs="Times New Roman"/>
@@ -6178,38 +6295,7 @@
           <w:sz w:val="24"/>
           <w:szCs w:val="24"/>
         </w:rPr>
-        <w:t>Maze</w:t>
-      </w:r>
-      <w:r>
-        <w:rPr>
-          <w:rFonts w:ascii="Consolas" w:eastAsiaTheme="minorEastAsia" w:hAnsi="Consolas" w:cs="Times New Roman"/>
-          <w:b/>
-          <w:bCs/>
-          <w:sz w:val="24"/>
-          <w:szCs w:val="24"/>
-        </w:rPr>
-        <w:t>Grid</w:t>
-      </w:r>
-      <w:proofErr w:type="spellEnd"/>
-      <w:r>
-        <w:rPr>
-          <w:rFonts w:ascii="Consolas" w:eastAsiaTheme="minorEastAsia" w:hAnsi="Consolas" w:cs="Times New Roman"/>
-          <w:b/>
-          <w:bCs/>
-          <w:sz w:val="24"/>
-          <w:szCs w:val="24"/>
-        </w:rPr>
-        <w:t xml:space="preserve"> -x </w:t>
-      </w:r>
-      <w:r>
-        <w:rPr>
-          <w:rFonts w:ascii="Consolas" w:eastAsiaTheme="minorEastAsia" w:hAnsi="Consolas" w:cs="Times New Roman"/>
-          <w:b/>
-          <w:bCs/>
-          <w:sz w:val="24"/>
-          <w:szCs w:val="24"/>
-        </w:rPr>
-        <w:t>25</w:t>
+        <w:t xml:space="preserve"> -x 25</w:t>
       </w:r>
       <w:r>
         <w:rPr>
@@ -6367,18 +6453,16 @@
           <w:sz w:val="24"/>
           <w:szCs w:val="24"/>
         </w:rPr>
-        <w:t xml:space="preserve">will show </w:t>
-      </w:r>
-      <w:proofErr w:type="gramStart"/>
-      <w:r>
-        <w:rPr>
-          <w:rFonts w:ascii="Times New Roman" w:eastAsiaTheme="minorEastAsia" w:hAnsi="Times New Roman" w:cs="Times New Roman"/>
-          <w:sz w:val="24"/>
-          <w:szCs w:val="24"/>
-        </w:rPr>
-        <w:t>the end result</w:t>
-      </w:r>
-      <w:proofErr w:type="gramEnd"/>
+        <w:t xml:space="preserve">will show the end result </w:t>
+      </w:r>
+      <w:r>
+        <w:rPr>
+          <w:rFonts w:ascii="Times New Roman" w:eastAsiaTheme="minorEastAsia" w:hAnsi="Times New Roman" w:cs="Times New Roman"/>
+          <w:sz w:val="24"/>
+          <w:szCs w:val="24"/>
+        </w:rPr>
+        <w:t>of run Dyna-Q+ through</w:t>
+      </w:r>
       <w:r>
         <w:rPr>
           <w:rFonts w:ascii="Times New Roman" w:eastAsiaTheme="minorEastAsia" w:hAnsi="Times New Roman" w:cs="Times New Roman"/>
@@ -6393,11 +6477,205 @@
           <w:sz w:val="24"/>
           <w:szCs w:val="24"/>
         </w:rPr>
-        <w:t>of run Dyna-Q+ through</w:t>
-      </w:r>
-      <w:r>
-        <w:rPr>
-          <w:rFonts w:ascii="Times New Roman" w:eastAsiaTheme="minorEastAsia" w:hAnsi="Times New Roman" w:cs="Times New Roman"/>
+        <w:t>2</w:t>
+      </w:r>
+      <w:r>
+        <w:rPr>
+          <w:rFonts w:ascii="Times New Roman" w:eastAsiaTheme="minorEastAsia" w:hAnsi="Times New Roman" w:cs="Times New Roman"/>
+          <w:sz w:val="24"/>
+          <w:szCs w:val="24"/>
+        </w:rPr>
+        <w:t>0</w:t>
+      </w:r>
+      <w:r>
+        <w:rPr>
+          <w:rFonts w:ascii="Times New Roman" w:eastAsiaTheme="minorEastAsia" w:hAnsi="Times New Roman" w:cs="Times New Roman"/>
+          <w:sz w:val="24"/>
+          <w:szCs w:val="24"/>
+        </w:rPr>
+        <w:t>00 episodes on the “</w:t>
+      </w:r>
+      <w:proofErr w:type="spellStart"/>
+      <w:r>
+        <w:rPr>
+          <w:rFonts w:ascii="Times New Roman" w:eastAsiaTheme="minorEastAsia" w:hAnsi="Times New Roman" w:cs="Times New Roman"/>
+          <w:sz w:val="24"/>
+          <w:szCs w:val="24"/>
+        </w:rPr>
+        <w:t>BridgeGrid</w:t>
+      </w:r>
+      <w:proofErr w:type="spellEnd"/>
+      <w:r>
+        <w:rPr>
+          <w:rFonts w:ascii="Times New Roman" w:eastAsiaTheme="minorEastAsia" w:hAnsi="Times New Roman" w:cs="Times New Roman"/>
+          <w:sz w:val="24"/>
+          <w:szCs w:val="24"/>
+        </w:rPr>
+        <w:t xml:space="preserve">” environment. </w:t>
+      </w:r>
+      <w:r>
+        <w:rPr>
+          <w:rFonts w:ascii="Times New Roman" w:eastAsiaTheme="minorEastAsia" w:hAnsi="Times New Roman" w:cs="Times New Roman"/>
+          <w:sz w:val="24"/>
+          <w:szCs w:val="24"/>
+        </w:rPr>
+        <w:t>We can c</w:t>
+      </w:r>
+      <w:r>
+        <w:rPr>
+          <w:rFonts w:ascii="Times New Roman" w:eastAsiaTheme="minorEastAsia" w:hAnsi="Times New Roman" w:cs="Times New Roman"/>
+          <w:sz w:val="24"/>
+          <w:szCs w:val="24"/>
+        </w:rPr>
+        <w:t xml:space="preserve">ontrast this with running Dyna-Q </w:t>
+      </w:r>
+      <w:r>
+        <w:rPr>
+          <w:rFonts w:ascii="Times New Roman" w:eastAsiaTheme="minorEastAsia" w:hAnsi="Times New Roman" w:cs="Times New Roman"/>
+          <w:sz w:val="24"/>
+          <w:szCs w:val="24"/>
+        </w:rPr>
+        <w:t xml:space="preserve">through </w:t>
+      </w:r>
+      <w:r>
+        <w:rPr>
+          <w:rFonts w:ascii="Times New Roman" w:eastAsiaTheme="minorEastAsia" w:hAnsi="Times New Roman" w:cs="Times New Roman"/>
+          <w:sz w:val="24"/>
+          <w:szCs w:val="24"/>
+        </w:rPr>
+        <w:t>2</w:t>
+      </w:r>
+      <w:r>
+        <w:rPr>
+          <w:rFonts w:ascii="Times New Roman" w:eastAsiaTheme="minorEastAsia" w:hAnsi="Times New Roman" w:cs="Times New Roman"/>
+          <w:sz w:val="24"/>
+          <w:szCs w:val="24"/>
+        </w:rPr>
+        <w:t>000 episodes</w:t>
+      </w:r>
+      <w:r>
+        <w:rPr>
+          <w:rFonts w:ascii="Times New Roman" w:eastAsiaTheme="minorEastAsia" w:hAnsi="Times New Roman" w:cs="Times New Roman"/>
+          <w:sz w:val="24"/>
+          <w:szCs w:val="24"/>
+        </w:rPr>
+        <w:t xml:space="preserve"> with the command </w:t>
+      </w:r>
+      <w:r>
+        <w:rPr>
+          <w:rFonts w:ascii="Consolas" w:eastAsiaTheme="minorEastAsia" w:hAnsi="Consolas" w:cs="Times New Roman"/>
+          <w:b/>
+          <w:bCs/>
+          <w:sz w:val="24"/>
+          <w:szCs w:val="24"/>
+        </w:rPr>
+        <w:t xml:space="preserve">python gridworld.py -a </w:t>
+      </w:r>
+      <w:proofErr w:type="spellStart"/>
+      <w:r>
+        <w:rPr>
+          <w:rFonts w:ascii="Consolas" w:eastAsiaTheme="minorEastAsia" w:hAnsi="Consolas" w:cs="Times New Roman"/>
+          <w:b/>
+          <w:bCs/>
+          <w:sz w:val="24"/>
+          <w:szCs w:val="24"/>
+        </w:rPr>
+        <w:t>dq</w:t>
+      </w:r>
+      <w:proofErr w:type="spellEnd"/>
+      <w:r>
+        <w:rPr>
+          <w:rFonts w:ascii="Consolas" w:eastAsiaTheme="minorEastAsia" w:hAnsi="Consolas" w:cs="Times New Roman"/>
+          <w:b/>
+          <w:bCs/>
+          <w:sz w:val="24"/>
+          <w:szCs w:val="24"/>
+        </w:rPr>
+        <w:t xml:space="preserve"> -k </w:t>
+      </w:r>
+      <w:r>
+        <w:rPr>
+          <w:rFonts w:ascii="Consolas" w:eastAsiaTheme="minorEastAsia" w:hAnsi="Consolas" w:cs="Times New Roman"/>
+          <w:b/>
+          <w:bCs/>
+          <w:sz w:val="24"/>
+          <w:szCs w:val="24"/>
+        </w:rPr>
+        <w:t>2</w:t>
+      </w:r>
+      <w:r>
+        <w:rPr>
+          <w:rFonts w:ascii="Consolas" w:eastAsiaTheme="minorEastAsia" w:hAnsi="Consolas" w:cs="Times New Roman"/>
+          <w:b/>
+          <w:bCs/>
+          <w:sz w:val="24"/>
+          <w:szCs w:val="24"/>
+        </w:rPr>
+        <w:t>0</w:t>
+      </w:r>
+      <w:r>
+        <w:rPr>
+          <w:rFonts w:ascii="Consolas" w:eastAsiaTheme="minorEastAsia" w:hAnsi="Consolas" w:cs="Times New Roman"/>
+          <w:b/>
+          <w:bCs/>
+          <w:sz w:val="24"/>
+          <w:szCs w:val="24"/>
+        </w:rPr>
+        <w:t xml:space="preserve">00 -g </w:t>
+      </w:r>
+      <w:proofErr w:type="spellStart"/>
+      <w:r>
+        <w:rPr>
+          <w:rFonts w:ascii="Consolas" w:eastAsiaTheme="minorEastAsia" w:hAnsi="Consolas" w:cs="Times New Roman"/>
+          <w:b/>
+          <w:bCs/>
+          <w:sz w:val="24"/>
+          <w:szCs w:val="24"/>
+        </w:rPr>
+        <w:t>BridgeGrid</w:t>
+      </w:r>
+      <w:proofErr w:type="spellEnd"/>
+      <w:r>
+        <w:rPr>
+          <w:rFonts w:ascii="Consolas" w:eastAsiaTheme="minorEastAsia" w:hAnsi="Consolas" w:cs="Times New Roman"/>
+          <w:b/>
+          <w:bCs/>
+          <w:sz w:val="24"/>
+          <w:szCs w:val="24"/>
+        </w:rPr>
+        <w:t xml:space="preserve"> -q</w:t>
+      </w:r>
+      <w:r>
+        <w:rPr>
+          <w:rFonts w:ascii="Times New Roman" w:eastAsiaTheme="minorEastAsia" w:hAnsi="Times New Roman" w:cs="Times New Roman"/>
+          <w:sz w:val="24"/>
+          <w:szCs w:val="24"/>
+        </w:rPr>
+        <w:t>.</w:t>
+      </w:r>
+      <w:r>
+        <w:rPr>
+          <w:rFonts w:ascii="Times New Roman" w:eastAsiaTheme="minorEastAsia" w:hAnsi="Times New Roman" w:cs="Times New Roman"/>
+          <w:sz w:val="24"/>
+          <w:szCs w:val="24"/>
+        </w:rPr>
+        <w:t xml:space="preserve"> Remove the </w:t>
+      </w:r>
+      <w:r>
+        <w:rPr>
+          <w:rFonts w:ascii="Consolas" w:eastAsiaTheme="minorEastAsia" w:hAnsi="Consolas" w:cs="Times New Roman"/>
+          <w:b/>
+          <w:bCs/>
+          <w:sz w:val="24"/>
+          <w:szCs w:val="24"/>
+        </w:rPr>
+        <w:t>-q</w:t>
+      </w:r>
+      <w:r>
+        <w:rPr>
+          <w:rFonts w:ascii="Consolas" w:eastAsiaTheme="minorEastAsia" w:hAnsi="Consolas" w:cs="Times New Roman"/>
+          <w:b/>
+          <w:bCs/>
           <w:sz w:val="24"/>
           <w:szCs w:val="24"/>
         </w:rPr>
@@ -6409,216 +6687,6 @@
           <w:sz w:val="24"/>
           <w:szCs w:val="24"/>
         </w:rPr>
-        <w:t>2</w:t>
-      </w:r>
-      <w:r>
-        <w:rPr>
-          <w:rFonts w:ascii="Times New Roman" w:eastAsiaTheme="minorEastAsia" w:hAnsi="Times New Roman" w:cs="Times New Roman"/>
-          <w:sz w:val="24"/>
-          <w:szCs w:val="24"/>
-        </w:rPr>
-        <w:t>0</w:t>
-      </w:r>
-      <w:r>
-        <w:rPr>
-          <w:rFonts w:ascii="Times New Roman" w:eastAsiaTheme="minorEastAsia" w:hAnsi="Times New Roman" w:cs="Times New Roman"/>
-          <w:sz w:val="24"/>
-          <w:szCs w:val="24"/>
-        </w:rPr>
-        <w:t>00 episodes on the “</w:t>
-      </w:r>
-      <w:proofErr w:type="spellStart"/>
-      <w:r>
-        <w:rPr>
-          <w:rFonts w:ascii="Times New Roman" w:eastAsiaTheme="minorEastAsia" w:hAnsi="Times New Roman" w:cs="Times New Roman"/>
-          <w:sz w:val="24"/>
-          <w:szCs w:val="24"/>
-        </w:rPr>
-        <w:t>BridgeGrid</w:t>
-      </w:r>
-      <w:proofErr w:type="spellEnd"/>
-      <w:r>
-        <w:rPr>
-          <w:rFonts w:ascii="Times New Roman" w:eastAsiaTheme="minorEastAsia" w:hAnsi="Times New Roman" w:cs="Times New Roman"/>
-          <w:sz w:val="24"/>
-          <w:szCs w:val="24"/>
-        </w:rPr>
-        <w:t xml:space="preserve">” environment. </w:t>
-      </w:r>
-      <w:r>
-        <w:rPr>
-          <w:rFonts w:ascii="Times New Roman" w:eastAsiaTheme="minorEastAsia" w:hAnsi="Times New Roman" w:cs="Times New Roman"/>
-          <w:sz w:val="24"/>
-          <w:szCs w:val="24"/>
-        </w:rPr>
-        <w:t>We can c</w:t>
-      </w:r>
-      <w:r>
-        <w:rPr>
-          <w:rFonts w:ascii="Times New Roman" w:eastAsiaTheme="minorEastAsia" w:hAnsi="Times New Roman" w:cs="Times New Roman"/>
-          <w:sz w:val="24"/>
-          <w:szCs w:val="24"/>
-        </w:rPr>
-        <w:t xml:space="preserve">ontrast this with running Dyna-Q </w:t>
-      </w:r>
-      <w:r>
-        <w:rPr>
-          <w:rFonts w:ascii="Times New Roman" w:eastAsiaTheme="minorEastAsia" w:hAnsi="Times New Roman" w:cs="Times New Roman"/>
-          <w:sz w:val="24"/>
-          <w:szCs w:val="24"/>
-        </w:rPr>
-        <w:t xml:space="preserve">through </w:t>
-      </w:r>
-      <w:r>
-        <w:rPr>
-          <w:rFonts w:ascii="Times New Roman" w:eastAsiaTheme="minorEastAsia" w:hAnsi="Times New Roman" w:cs="Times New Roman"/>
-          <w:sz w:val="24"/>
-          <w:szCs w:val="24"/>
-        </w:rPr>
-        <w:t>2</w:t>
-      </w:r>
-      <w:r>
-        <w:rPr>
-          <w:rFonts w:ascii="Times New Roman" w:eastAsiaTheme="minorEastAsia" w:hAnsi="Times New Roman" w:cs="Times New Roman"/>
-          <w:sz w:val="24"/>
-          <w:szCs w:val="24"/>
-        </w:rPr>
-        <w:t>000 episodes</w:t>
-      </w:r>
-      <w:r>
-        <w:rPr>
-          <w:rFonts w:ascii="Times New Roman" w:eastAsiaTheme="minorEastAsia" w:hAnsi="Times New Roman" w:cs="Times New Roman"/>
-          <w:sz w:val="24"/>
-          <w:szCs w:val="24"/>
-        </w:rPr>
-        <w:t xml:space="preserve"> with the command </w:t>
-      </w:r>
-      <w:r>
-        <w:rPr>
-          <w:rFonts w:ascii="Consolas" w:eastAsiaTheme="minorEastAsia" w:hAnsi="Consolas" w:cs="Times New Roman"/>
-          <w:b/>
-          <w:bCs/>
-          <w:sz w:val="24"/>
-          <w:szCs w:val="24"/>
-        </w:rPr>
-        <w:t xml:space="preserve">python gridworld.py -a </w:t>
-      </w:r>
-      <w:proofErr w:type="spellStart"/>
-      <w:r>
-        <w:rPr>
-          <w:rFonts w:ascii="Consolas" w:eastAsiaTheme="minorEastAsia" w:hAnsi="Consolas" w:cs="Times New Roman"/>
-          <w:b/>
-          <w:bCs/>
-          <w:sz w:val="24"/>
-          <w:szCs w:val="24"/>
-        </w:rPr>
-        <w:t>dq</w:t>
-      </w:r>
-      <w:proofErr w:type="spellEnd"/>
-      <w:r>
-        <w:rPr>
-          <w:rFonts w:ascii="Consolas" w:eastAsiaTheme="minorEastAsia" w:hAnsi="Consolas" w:cs="Times New Roman"/>
-          <w:b/>
-          <w:bCs/>
-          <w:sz w:val="24"/>
-          <w:szCs w:val="24"/>
-        </w:rPr>
-        <w:t xml:space="preserve"> -k </w:t>
-      </w:r>
-      <w:r>
-        <w:rPr>
-          <w:rFonts w:ascii="Consolas" w:eastAsiaTheme="minorEastAsia" w:hAnsi="Consolas" w:cs="Times New Roman"/>
-          <w:b/>
-          <w:bCs/>
-          <w:sz w:val="24"/>
-          <w:szCs w:val="24"/>
-        </w:rPr>
-        <w:t>2</w:t>
-      </w:r>
-      <w:r>
-        <w:rPr>
-          <w:rFonts w:ascii="Consolas" w:eastAsiaTheme="minorEastAsia" w:hAnsi="Consolas" w:cs="Times New Roman"/>
-          <w:b/>
-          <w:bCs/>
-          <w:sz w:val="24"/>
-          <w:szCs w:val="24"/>
-        </w:rPr>
-        <w:t>0</w:t>
-      </w:r>
-      <w:r>
-        <w:rPr>
-          <w:rFonts w:ascii="Consolas" w:eastAsiaTheme="minorEastAsia" w:hAnsi="Consolas" w:cs="Times New Roman"/>
-          <w:b/>
-          <w:bCs/>
-          <w:sz w:val="24"/>
-          <w:szCs w:val="24"/>
-        </w:rPr>
-        <w:t xml:space="preserve">00 -g </w:t>
-      </w:r>
-      <w:proofErr w:type="spellStart"/>
-      <w:r>
-        <w:rPr>
-          <w:rFonts w:ascii="Consolas" w:eastAsiaTheme="minorEastAsia" w:hAnsi="Consolas" w:cs="Times New Roman"/>
-          <w:b/>
-          <w:bCs/>
-          <w:sz w:val="24"/>
-          <w:szCs w:val="24"/>
-        </w:rPr>
-        <w:t>BridgeGrid</w:t>
-      </w:r>
-      <w:proofErr w:type="spellEnd"/>
-      <w:r>
-        <w:rPr>
-          <w:rFonts w:ascii="Consolas" w:eastAsiaTheme="minorEastAsia" w:hAnsi="Consolas" w:cs="Times New Roman"/>
-          <w:b/>
-          <w:bCs/>
-          <w:sz w:val="24"/>
-          <w:szCs w:val="24"/>
-        </w:rPr>
-        <w:t xml:space="preserve"> -q</w:t>
-      </w:r>
-      <w:r>
-        <w:rPr>
-          <w:rFonts w:ascii="Times New Roman" w:eastAsiaTheme="minorEastAsia" w:hAnsi="Times New Roman" w:cs="Times New Roman"/>
-          <w:sz w:val="24"/>
-          <w:szCs w:val="24"/>
-        </w:rPr>
-        <w:t>.</w:t>
-      </w:r>
-      <w:r>
-        <w:rPr>
-          <w:rFonts w:ascii="Times New Roman" w:eastAsiaTheme="minorEastAsia" w:hAnsi="Times New Roman" w:cs="Times New Roman"/>
-          <w:sz w:val="24"/>
-          <w:szCs w:val="24"/>
-        </w:rPr>
-        <w:t xml:space="preserve"> Remove the </w:t>
-      </w:r>
-      <w:r>
-        <w:rPr>
-          <w:rFonts w:ascii="Consolas" w:eastAsiaTheme="minorEastAsia" w:hAnsi="Consolas" w:cs="Times New Roman"/>
-          <w:b/>
-          <w:bCs/>
-          <w:sz w:val="24"/>
-          <w:szCs w:val="24"/>
-        </w:rPr>
-        <w:t>-q</w:t>
-      </w:r>
-      <w:r>
-        <w:rPr>
-          <w:rFonts w:ascii="Consolas" w:eastAsiaTheme="minorEastAsia" w:hAnsi="Consolas" w:cs="Times New Roman"/>
-          <w:b/>
-          <w:bCs/>
-          <w:sz w:val="24"/>
-          <w:szCs w:val="24"/>
-        </w:rPr>
-        <w:t xml:space="preserve"> </w:t>
-      </w:r>
-      <w:r>
-        <w:rPr>
-          <w:rFonts w:ascii="Times New Roman" w:eastAsiaTheme="minorEastAsia" w:hAnsi="Times New Roman" w:cs="Times New Roman"/>
-          <w:sz w:val="24"/>
-          <w:szCs w:val="24"/>
-        </w:rPr>
         <w:t xml:space="preserve">at the end </w:t>
       </w:r>
       <w:r>
@@ -6628,6 +6696,14 @@
           <w:szCs w:val="24"/>
         </w:rPr>
         <w:t>to see how the two agents differ</w:t>
+      </w:r>
+      <w:r>
+        <w:rPr>
+          <w:rFonts w:ascii="Times New Roman" w:eastAsiaTheme="minorEastAsia" w:hAnsi="Times New Roman" w:cs="Times New Roman"/>
+          <w:sz w:val="24"/>
+          <w:szCs w:val="24"/>
+        </w:rPr>
+        <w:t xml:space="preserve"> in their processes</w:t>
       </w:r>
       <w:r>
         <w:rPr>
@@ -6991,15 +7067,7 @@
         <w:t xml:space="preserve"> Dyna-Q vs Dyna-Q+ on the bridge grid</w:t>
       </w:r>
       <w:r>
-        <w:t xml:space="preserve">. </w:t>
-      </w:r>
-      <w:proofErr w:type="gramStart"/>
-      <w:r>
-        <w:t>More often than not</w:t>
-      </w:r>
-      <w:proofErr w:type="gramEnd"/>
-      <w:r>
-        <w:t>, Dyna-Q will not find the reward at the other side whereas Dyna-Q+ will and will converge to the optimal policy.</w:t>
+        <w:t>. More often than not, Dyna-Q will not find the reward at the other side whereas Dyna-Q+ will and will converge to the optimal policy.</w:t>
       </w:r>
     </w:p>
     <w:p>
@@ -7165,25 +7233,7 @@
           <w:sz w:val="24"/>
           <w:szCs w:val="24"/>
         </w:rPr>
-        <w:t xml:space="preserve">hortcut will </w:t>
-      </w:r>
-      <w:proofErr w:type="gramStart"/>
-      <w:r>
-        <w:rPr>
-          <w:rFonts w:ascii="Times New Roman" w:eastAsiaTheme="minorEastAsia" w:hAnsi="Times New Roman" w:cs="Times New Roman"/>
-          <w:sz w:val="24"/>
-          <w:szCs w:val="24"/>
-        </w:rPr>
-        <w:t>open up</w:t>
-      </w:r>
-      <w:proofErr w:type="gramEnd"/>
-      <w:r>
-        <w:rPr>
-          <w:rFonts w:ascii="Times New Roman" w:eastAsiaTheme="minorEastAsia" w:hAnsi="Times New Roman" w:cs="Times New Roman"/>
-          <w:sz w:val="24"/>
-          <w:szCs w:val="24"/>
-        </w:rPr>
-        <w:t>.</w:t>
+        <w:t>hortcut will open up.</w:t>
       </w:r>
       <w:r>
         <w:rPr>
@@ -7199,25 +7249,15 @@
           <w:sz w:val="24"/>
           <w:szCs w:val="24"/>
         </w:rPr>
-        <w:t xml:space="preserve"> unless it gets very lucky, that a shortcut </w:t>
-      </w:r>
-      <w:proofErr w:type="gramStart"/>
-      <w:r>
-        <w:rPr>
-          <w:rFonts w:ascii="Times New Roman" w:eastAsiaTheme="minorEastAsia" w:hAnsi="Times New Roman" w:cs="Times New Roman"/>
-          <w:sz w:val="24"/>
-          <w:szCs w:val="24"/>
-        </w:rPr>
-        <w:t>opened up</w:t>
-      </w:r>
-      <w:proofErr w:type="gramEnd"/>
-      <w:r>
-        <w:rPr>
-          <w:rFonts w:ascii="Times New Roman" w:eastAsiaTheme="minorEastAsia" w:hAnsi="Times New Roman" w:cs="Times New Roman"/>
-          <w:sz w:val="24"/>
-          <w:szCs w:val="24"/>
-        </w:rPr>
-        <w:t>. In fact</w:t>
+        <w:t>,</w:t>
+      </w:r>
+      <w:r>
+        <w:rPr>
+          <w:rFonts w:ascii="Times New Roman" w:eastAsiaTheme="minorEastAsia" w:hAnsi="Times New Roman" w:cs="Times New Roman"/>
+          <w:sz w:val="24"/>
+          <w:szCs w:val="24"/>
+        </w:rPr>
+        <w:t xml:space="preserve"> unless it gets very lucky, that a shortcut opened up. In fact</w:t>
       </w:r>
       <w:r>
         <w:rPr>
@@ -7334,7 +7374,6 @@
         <w:lastRenderedPageBreak/>
         <w:t xml:space="preserve">Dyna-Q will still be </w:t>
       </w:r>
-      <w:proofErr w:type="gramStart"/>
       <w:r>
         <w:rPr>
           <w:rFonts w:ascii="Times New Roman" w:eastAsiaTheme="minorEastAsia" w:hAnsi="Times New Roman" w:cs="Times New Roman"/>
@@ -7349,42 +7388,15 @@
           <w:sz w:val="24"/>
           <w:szCs w:val="24"/>
         </w:rPr>
-        <w:t>unlikely</w:t>
-      </w:r>
-      <w:proofErr w:type="gramEnd"/>
-      <w:r>
-        <w:rPr>
-          <w:rFonts w:ascii="Times New Roman" w:eastAsiaTheme="minorEastAsia" w:hAnsi="Times New Roman" w:cs="Times New Roman"/>
-          <w:sz w:val="24"/>
-          <w:szCs w:val="24"/>
-        </w:rPr>
-        <w:t xml:space="preserve"> to find the shortcut.</w:t>
-      </w:r>
-      <w:r>
-        <w:rPr>
-          <w:rFonts w:ascii="Times New Roman" w:eastAsiaTheme="minorEastAsia" w:hAnsi="Times New Roman" w:cs="Times New Roman"/>
-          <w:sz w:val="24"/>
-          <w:szCs w:val="24"/>
-        </w:rPr>
-        <w:t xml:space="preserve"> On the other </w:t>
-      </w:r>
-      <w:proofErr w:type="gramStart"/>
-      <w:r>
-        <w:rPr>
-          <w:rFonts w:ascii="Times New Roman" w:eastAsiaTheme="minorEastAsia" w:hAnsi="Times New Roman" w:cs="Times New Roman"/>
-          <w:sz w:val="24"/>
-          <w:szCs w:val="24"/>
-        </w:rPr>
-        <w:t>hand</w:t>
-      </w:r>
-      <w:proofErr w:type="gramEnd"/>
-      <w:r>
-        <w:rPr>
-          <w:rFonts w:ascii="Times New Roman" w:eastAsiaTheme="minorEastAsia" w:hAnsi="Times New Roman" w:cs="Times New Roman"/>
-          <w:sz w:val="24"/>
-          <w:szCs w:val="24"/>
-        </w:rPr>
-        <w:t xml:space="preserve"> if </w:t>
+        <w:t>unlikely to find the shortcut.</w:t>
+      </w:r>
+      <w:r>
+        <w:rPr>
+          <w:rFonts w:ascii="Times New Roman" w:eastAsiaTheme="minorEastAsia" w:hAnsi="Times New Roman" w:cs="Times New Roman"/>
+          <w:sz w:val="24"/>
+          <w:szCs w:val="24"/>
+        </w:rPr>
+        <w:t xml:space="preserve"> On the other hand if </w:t>
       </w:r>
       <w:r>
         <w:rPr>
@@ -7476,7 +7488,7 @@
           <w:sz w:val="24"/>
           <w:szCs w:val="24"/>
         </w:rPr>
-        <w:t xml:space="preserve"> </w:t>
+        <w:t xml:space="preserve"> -y </w:t>
       </w:r>
       <w:r>
         <w:rPr>
@@ -7486,7 +7498,79 @@
           <w:sz w:val="24"/>
           <w:szCs w:val="24"/>
         </w:rPr>
-        <w:t xml:space="preserve">-y </w:t>
+        <w:t>0.01</w:t>
+      </w:r>
+      <w:r>
+        <w:rPr>
+          <w:rFonts w:ascii="Times New Roman" w:eastAsiaTheme="minorEastAsia" w:hAnsi="Times New Roman" w:cs="Times New Roman"/>
+          <w:sz w:val="24"/>
+          <w:szCs w:val="24"/>
+        </w:rPr>
+        <w:t>, th</w:t>
+      </w:r>
+      <w:r>
+        <w:rPr>
+          <w:rFonts w:ascii="Times New Roman" w:eastAsiaTheme="minorEastAsia" w:hAnsi="Times New Roman" w:cs="Times New Roman"/>
+          <w:sz w:val="24"/>
+          <w:szCs w:val="24"/>
+        </w:rPr>
+        <w:t>e Dyna-Q+ agent</w:t>
+      </w:r>
+      <w:r>
+        <w:rPr>
+          <w:rFonts w:ascii="Times New Roman" w:eastAsiaTheme="minorEastAsia" w:hAnsi="Times New Roman" w:cs="Times New Roman"/>
+          <w:sz w:val="24"/>
+          <w:szCs w:val="24"/>
+        </w:rPr>
+        <w:t xml:space="preserve"> will be more likely to find the shortcut due to it checking </w:t>
+      </w:r>
+      <w:r>
+        <w:rPr>
+          <w:rFonts w:ascii="Times New Roman" w:eastAsiaTheme="minorEastAsia" w:hAnsi="Times New Roman" w:cs="Times New Roman"/>
+          <w:sz w:val="24"/>
+          <w:szCs w:val="24"/>
+        </w:rPr>
+        <w:t>states that it hasn’t visited in a while.</w:t>
+      </w:r>
+      <w:r>
+        <w:rPr>
+          <w:rFonts w:ascii="Times New Roman" w:eastAsiaTheme="minorEastAsia" w:hAnsi="Times New Roman" w:cs="Times New Roman"/>
+          <w:sz w:val="24"/>
+          <w:szCs w:val="24"/>
+        </w:rPr>
+        <w:t xml:space="preserve"> If you run this command a few times, it will find the shortcut </w:t>
+      </w:r>
+      <w:r>
+        <w:rPr>
+          <w:rFonts w:ascii="Times New Roman" w:eastAsiaTheme="minorEastAsia" w:hAnsi="Times New Roman" w:cs="Times New Roman"/>
+          <w:sz w:val="24"/>
+          <w:szCs w:val="24"/>
+        </w:rPr>
+        <w:t xml:space="preserve">much of the time although sometimes it won’t in only 30 episodes. If we up it to 130 episodes, it will find </w:t>
+      </w:r>
+      <w:r>
+        <w:rPr>
+          <w:rFonts w:ascii="Times New Roman" w:eastAsiaTheme="minorEastAsia" w:hAnsi="Times New Roman" w:cs="Times New Roman"/>
+          <w:sz w:val="24"/>
+          <w:szCs w:val="24"/>
+        </w:rPr>
+        <w:t>the shortcut</w:t>
+      </w:r>
+      <w:r>
+        <w:rPr>
+          <w:rFonts w:ascii="Times New Roman" w:eastAsiaTheme="minorEastAsia" w:hAnsi="Times New Roman" w:cs="Times New Roman"/>
+          <w:sz w:val="24"/>
+          <w:szCs w:val="24"/>
+        </w:rPr>
+        <w:t xml:space="preserve"> and the optimal policy</w:t>
+      </w:r>
+      <w:r>
+        <w:rPr>
+          <w:rFonts w:ascii="Times New Roman" w:eastAsiaTheme="minorEastAsia" w:hAnsi="Times New Roman" w:cs="Times New Roman"/>
+          <w:sz w:val="24"/>
+          <w:szCs w:val="24"/>
+        </w:rPr>
+        <w:t xml:space="preserve"> a high percent of the time: </w:t>
       </w:r>
       <w:r>
         <w:rPr>
@@ -7496,64 +7580,9 @@
           <w:sz w:val="24"/>
           <w:szCs w:val="24"/>
         </w:rPr>
-        <w:t>0.01</w:t>
-      </w:r>
-      <w:r>
-        <w:rPr>
-          <w:rFonts w:ascii="Times New Roman" w:eastAsiaTheme="minorEastAsia" w:hAnsi="Times New Roman" w:cs="Times New Roman"/>
-          <w:sz w:val="24"/>
-          <w:szCs w:val="24"/>
-        </w:rPr>
-        <w:t xml:space="preserve">, this agent will be more likely to find the shortcut due to it checking </w:t>
-      </w:r>
-      <w:r>
-        <w:rPr>
-          <w:rFonts w:ascii="Times New Roman" w:eastAsiaTheme="minorEastAsia" w:hAnsi="Times New Roman" w:cs="Times New Roman"/>
-          <w:sz w:val="24"/>
-          <w:szCs w:val="24"/>
-        </w:rPr>
-        <w:t>states that it hasn’t visited in a while.</w:t>
-      </w:r>
-      <w:r>
-        <w:rPr>
-          <w:rFonts w:ascii="Times New Roman" w:eastAsiaTheme="minorEastAsia" w:hAnsi="Times New Roman" w:cs="Times New Roman"/>
-          <w:sz w:val="24"/>
-          <w:szCs w:val="24"/>
-        </w:rPr>
-        <w:t xml:space="preserve"> If you run this command a few times, it will find the shortcut </w:t>
-      </w:r>
-      <w:r>
-        <w:rPr>
-          <w:rFonts w:ascii="Times New Roman" w:eastAsiaTheme="minorEastAsia" w:hAnsi="Times New Roman" w:cs="Times New Roman"/>
-          <w:sz w:val="24"/>
-          <w:szCs w:val="24"/>
-        </w:rPr>
-        <w:t xml:space="preserve">much of the time although sometimes it won’t in only 30 episodes. If we up it to 130 episodes, it will find </w:t>
-      </w:r>
-      <w:r>
-        <w:rPr>
-          <w:rFonts w:ascii="Times New Roman" w:eastAsiaTheme="minorEastAsia" w:hAnsi="Times New Roman" w:cs="Times New Roman"/>
-          <w:sz w:val="24"/>
-          <w:szCs w:val="24"/>
-        </w:rPr>
-        <w:t>the shortcut</w:t>
-      </w:r>
-      <w:r>
-        <w:rPr>
-          <w:rFonts w:ascii="Times New Roman" w:eastAsiaTheme="minorEastAsia" w:hAnsi="Times New Roman" w:cs="Times New Roman"/>
-          <w:sz w:val="24"/>
-          <w:szCs w:val="24"/>
-        </w:rPr>
-        <w:t xml:space="preserve"> and the optimal policy</w:t>
-      </w:r>
-      <w:r>
-        <w:rPr>
-          <w:rFonts w:ascii="Times New Roman" w:eastAsiaTheme="minorEastAsia" w:hAnsi="Times New Roman" w:cs="Times New Roman"/>
-          <w:sz w:val="24"/>
-          <w:szCs w:val="24"/>
-        </w:rPr>
-        <w:t xml:space="preserve"> a high percent of the time: </w:t>
-      </w:r>
+        <w:t xml:space="preserve">python gridworld.py -a </w:t>
+      </w:r>
+      <w:proofErr w:type="spellStart"/>
       <w:r>
         <w:rPr>
           <w:rFonts w:ascii="Consolas" w:eastAsiaTheme="minorEastAsia" w:hAnsi="Consolas" w:cs="Times New Roman"/>
@@ -7562,7 +7591,48 @@
           <w:sz w:val="24"/>
           <w:szCs w:val="24"/>
         </w:rPr>
-        <w:t xml:space="preserve">python gridworld.py -a </w:t>
+        <w:t>dq</w:t>
+      </w:r>
+      <w:r>
+        <w:rPr>
+          <w:rFonts w:ascii="Consolas" w:eastAsiaTheme="minorEastAsia" w:hAnsi="Consolas" w:cs="Times New Roman"/>
+          <w:b/>
+          <w:bCs/>
+          <w:sz w:val="24"/>
+          <w:szCs w:val="24"/>
+        </w:rPr>
+        <w:t>p</w:t>
+      </w:r>
+      <w:proofErr w:type="spellEnd"/>
+      <w:r>
+        <w:rPr>
+          <w:rFonts w:ascii="Consolas" w:eastAsiaTheme="minorEastAsia" w:hAnsi="Consolas" w:cs="Times New Roman"/>
+          <w:b/>
+          <w:bCs/>
+          <w:sz w:val="24"/>
+          <w:szCs w:val="24"/>
+        </w:rPr>
+        <w:t xml:space="preserve"> -k </w:t>
+      </w:r>
+      <w:r>
+        <w:rPr>
+          <w:rFonts w:ascii="Consolas" w:eastAsiaTheme="minorEastAsia" w:hAnsi="Consolas" w:cs="Times New Roman"/>
+          <w:b/>
+          <w:bCs/>
+          <w:sz w:val="24"/>
+          <w:szCs w:val="24"/>
+        </w:rPr>
+        <w:t>130</w:t>
+      </w:r>
+      <w:r>
+        <w:rPr>
+          <w:rFonts w:ascii="Consolas" w:eastAsiaTheme="minorEastAsia" w:hAnsi="Consolas" w:cs="Times New Roman"/>
+          <w:b/>
+          <w:bCs/>
+          <w:sz w:val="24"/>
+          <w:szCs w:val="24"/>
+        </w:rPr>
+        <w:t xml:space="preserve"> -u 11 -x 5 -g </w:t>
       </w:r>
       <w:proofErr w:type="spellStart"/>
       <w:r>
@@ -7573,8 +7643,9 @@
           <w:sz w:val="24"/>
           <w:szCs w:val="24"/>
         </w:rPr>
-        <w:t>dq</w:t>
-      </w:r>
+        <w:t>ShortcutGrid</w:t>
+      </w:r>
+      <w:proofErr w:type="spellEnd"/>
       <w:r>
         <w:rPr>
           <w:rFonts w:ascii="Consolas" w:eastAsiaTheme="minorEastAsia" w:hAnsi="Consolas" w:cs="Times New Roman"/>
@@ -7583,80 +7654,7 @@
           <w:sz w:val="24"/>
           <w:szCs w:val="24"/>
         </w:rPr>
-        <w:t>p</w:t>
-      </w:r>
-      <w:proofErr w:type="spellEnd"/>
-      <w:r>
-        <w:rPr>
-          <w:rFonts w:ascii="Consolas" w:eastAsiaTheme="minorEastAsia" w:hAnsi="Consolas" w:cs="Times New Roman"/>
-          <w:b/>
-          <w:bCs/>
-          <w:sz w:val="24"/>
-          <w:szCs w:val="24"/>
-        </w:rPr>
-        <w:t xml:space="preserve"> -k </w:t>
-      </w:r>
-      <w:r>
-        <w:rPr>
-          <w:rFonts w:ascii="Consolas" w:eastAsiaTheme="minorEastAsia" w:hAnsi="Consolas" w:cs="Times New Roman"/>
-          <w:b/>
-          <w:bCs/>
-          <w:sz w:val="24"/>
-          <w:szCs w:val="24"/>
-        </w:rPr>
-        <w:t>1</w:t>
-      </w:r>
-      <w:r>
-        <w:rPr>
-          <w:rFonts w:ascii="Consolas" w:eastAsiaTheme="minorEastAsia" w:hAnsi="Consolas" w:cs="Times New Roman"/>
-          <w:b/>
-          <w:bCs/>
-          <w:sz w:val="24"/>
-          <w:szCs w:val="24"/>
-        </w:rPr>
-        <w:t>30</w:t>
-      </w:r>
-      <w:r>
-        <w:rPr>
-          <w:rFonts w:ascii="Consolas" w:eastAsiaTheme="minorEastAsia" w:hAnsi="Consolas" w:cs="Times New Roman"/>
-          <w:b/>
-          <w:bCs/>
-          <w:sz w:val="24"/>
-          <w:szCs w:val="24"/>
-        </w:rPr>
-        <w:t xml:space="preserve"> -u 11 -x 5 -g </w:t>
-      </w:r>
-      <w:proofErr w:type="spellStart"/>
-      <w:r>
-        <w:rPr>
-          <w:rFonts w:ascii="Consolas" w:eastAsiaTheme="minorEastAsia" w:hAnsi="Consolas" w:cs="Times New Roman"/>
-          <w:b/>
-          <w:bCs/>
-          <w:sz w:val="24"/>
-          <w:szCs w:val="24"/>
-        </w:rPr>
-        <w:t>ShortcutGrid</w:t>
-      </w:r>
-      <w:proofErr w:type="spellEnd"/>
-      <w:r>
-        <w:rPr>
-          <w:rFonts w:ascii="Consolas" w:eastAsiaTheme="minorEastAsia" w:hAnsi="Consolas" w:cs="Times New Roman"/>
-          <w:b/>
-          <w:bCs/>
-          <w:sz w:val="24"/>
-          <w:szCs w:val="24"/>
-        </w:rPr>
-        <w:t xml:space="preserve"> -y 0.01</w:t>
-      </w:r>
-      <w:r>
-        <w:rPr>
-          <w:rFonts w:ascii="Consolas" w:eastAsiaTheme="minorEastAsia" w:hAnsi="Consolas" w:cs="Times New Roman"/>
-          <w:b/>
-          <w:bCs/>
-          <w:sz w:val="24"/>
-          <w:szCs w:val="24"/>
-        </w:rPr>
-        <w:t xml:space="preserve"> -q</w:t>
+        <w:t xml:space="preserve"> -y 0.01 -q</w:t>
       </w:r>
       <w:r>
         <w:rPr>
@@ -7800,22 +7798,258 @@
     </w:p>
     <w:p>
       <w:pPr>
-        <w:jc w:val="center"/>
-        <w:rPr>
-          <w:rFonts w:ascii="Times New Roman" w:hAnsi="Times New Roman" w:cs="Times New Roman"/>
-          <w:sz w:val="24"/>
-          <w:szCs w:val="24"/>
-        </w:rPr>
-      </w:pPr>
-      <w:r>
-        <w:rPr>
+        <w:rPr>
+          <w:rFonts w:ascii="Times New Roman" w:eastAsiaTheme="minorEastAsia" w:hAnsi="Times New Roman" w:cs="Times New Roman"/>
+          <w:b/>
+          <w:bCs/>
+          <w:sz w:val="24"/>
+          <w:szCs w:val="24"/>
+        </w:rPr>
+      </w:pPr>
+      <w:r>
+        <w:rPr>
+          <w:rFonts w:ascii="Times New Roman" w:eastAsiaTheme="minorEastAsia" w:hAnsi="Times New Roman" w:cs="Times New Roman"/>
+          <w:b/>
+          <w:bCs/>
+          <w:sz w:val="24"/>
+          <w:szCs w:val="24"/>
+        </w:rPr>
+        <w:t>Evaluation</w:t>
+      </w:r>
+    </w:p>
+    <w:p>
+      <w:pPr>
+        <w:ind w:firstLine="360"/>
+        <w:rPr>
+          <w:rFonts w:ascii="Times New Roman" w:eastAsiaTheme="minorEastAsia" w:hAnsi="Times New Roman" w:cs="Times New Roman"/>
+          <w:sz w:val="24"/>
+          <w:szCs w:val="24"/>
+        </w:rPr>
+      </w:pPr>
+      <w:r>
+        <w:rPr>
+          <w:rFonts w:ascii="Times New Roman" w:eastAsiaTheme="minorEastAsia" w:hAnsi="Times New Roman" w:cs="Times New Roman"/>
+          <w:sz w:val="24"/>
+          <w:szCs w:val="24"/>
+        </w:rPr>
+        <w:t>To</w:t>
+      </w:r>
+      <w:r>
+        <w:rPr>
+          <w:rFonts w:ascii="Times New Roman" w:eastAsiaTheme="minorEastAsia" w:hAnsi="Times New Roman" w:cs="Times New Roman"/>
+          <w:sz w:val="24"/>
+          <w:szCs w:val="24"/>
+        </w:rPr>
+        <w:t xml:space="preserve"> further </w:t>
+      </w:r>
+      <w:r>
+        <w:rPr>
+          <w:rFonts w:ascii="Times New Roman" w:eastAsiaTheme="minorEastAsia" w:hAnsi="Times New Roman" w:cs="Times New Roman"/>
+          <w:sz w:val="24"/>
+          <w:szCs w:val="24"/>
+        </w:rPr>
+        <w:t>highlight</w:t>
+      </w:r>
+      <w:r>
+        <w:rPr>
+          <w:rFonts w:ascii="Times New Roman" w:eastAsiaTheme="minorEastAsia" w:hAnsi="Times New Roman" w:cs="Times New Roman"/>
+          <w:sz w:val="24"/>
+          <w:szCs w:val="24"/>
+        </w:rPr>
+        <w:t xml:space="preserve"> the </w:t>
+      </w:r>
+      <w:r>
+        <w:rPr>
+          <w:rFonts w:ascii="Times New Roman" w:eastAsiaTheme="minorEastAsia" w:hAnsi="Times New Roman" w:cs="Times New Roman"/>
+          <w:sz w:val="24"/>
+          <w:szCs w:val="24"/>
+        </w:rPr>
+        <w:t xml:space="preserve">differences between these Q-Learning algorithms, </w:t>
+      </w:r>
+      <w:r>
+        <w:rPr>
+          <w:rFonts w:ascii="Times New Roman" w:eastAsiaTheme="minorEastAsia" w:hAnsi="Times New Roman" w:cs="Times New Roman"/>
+          <w:sz w:val="24"/>
+          <w:szCs w:val="24"/>
+        </w:rPr>
+        <w:t xml:space="preserve">I created “dynaQTests.py” </w:t>
+      </w:r>
+      <w:r>
+        <w:rPr>
+          <w:rFonts w:ascii="Times New Roman" w:eastAsiaTheme="minorEastAsia" w:hAnsi="Times New Roman" w:cs="Times New Roman"/>
+          <w:sz w:val="24"/>
+          <w:szCs w:val="24"/>
+        </w:rPr>
+        <w:t>which generates the plots shown below in</w:t>
+      </w:r>
+      <w:r>
+        <w:rPr>
+          <w:rFonts w:ascii="Times New Roman" w:eastAsiaTheme="minorEastAsia" w:hAnsi="Times New Roman" w:cs="Times New Roman"/>
+          <w:sz w:val="24"/>
+          <w:szCs w:val="24"/>
+        </w:rPr>
+        <w:t xml:space="preserve"> </w:t>
+      </w:r>
+      <w:r>
+        <w:rPr>
+          <w:rFonts w:ascii="Times New Roman" w:eastAsiaTheme="minorEastAsia" w:hAnsi="Times New Roman" w:cs="Times New Roman"/>
+          <w:sz w:val="24"/>
+          <w:szCs w:val="24"/>
+        </w:rPr>
+        <w:fldChar w:fldCharType="begin"/>
+      </w:r>
+      <w:r>
+        <w:rPr>
+          <w:rFonts w:ascii="Times New Roman" w:eastAsiaTheme="minorEastAsia" w:hAnsi="Times New Roman" w:cs="Times New Roman"/>
+          <w:sz w:val="24"/>
+          <w:szCs w:val="24"/>
+        </w:rPr>
+        <w:instrText xml:space="preserve"> REF _Ref102422109 \h </w:instrText>
+      </w:r>
+      <w:r>
+        <w:rPr>
+          <w:rFonts w:ascii="Times New Roman" w:eastAsiaTheme="minorEastAsia" w:hAnsi="Times New Roman" w:cs="Times New Roman"/>
+          <w:sz w:val="24"/>
+          <w:szCs w:val="24"/>
+        </w:rPr>
+      </w:r>
+      <w:r>
+        <w:rPr>
+          <w:rFonts w:ascii="Times New Roman" w:eastAsiaTheme="minorEastAsia" w:hAnsi="Times New Roman" w:cs="Times New Roman"/>
+          <w:sz w:val="24"/>
+          <w:szCs w:val="24"/>
+        </w:rPr>
+        <w:instrText xml:space="preserve"> \* MERGEFORMAT </w:instrText>
+      </w:r>
+      <w:r>
+        <w:rPr>
+          <w:rFonts w:ascii="Times New Roman" w:eastAsiaTheme="minorEastAsia" w:hAnsi="Times New Roman" w:cs="Times New Roman"/>
+          <w:sz w:val="24"/>
+          <w:szCs w:val="24"/>
+        </w:rPr>
+        <w:fldChar w:fldCharType="separate"/>
+      </w:r>
+      <w:r>
+        <w:rPr>
+          <w:rFonts w:ascii="Times New Roman" w:hAnsi="Times New Roman" w:cs="Times New Roman"/>
+          <w:sz w:val="24"/>
+          <w:szCs w:val="24"/>
+        </w:rPr>
+        <w:t xml:space="preserve">Figure </w:t>
+      </w:r>
+      <w:r>
+        <w:rPr>
+          <w:rFonts w:ascii="Times New Roman" w:hAnsi="Times New Roman" w:cs="Times New Roman"/>
           <w:noProof/>
+          <w:sz w:val="24"/>
+          <w:szCs w:val="24"/>
+        </w:rPr>
+        <w:t>4</w:t>
+      </w:r>
+      <w:r>
+        <w:rPr>
+          <w:rFonts w:ascii="Times New Roman" w:eastAsiaTheme="minorEastAsia" w:hAnsi="Times New Roman" w:cs="Times New Roman"/>
+          <w:sz w:val="24"/>
+          <w:szCs w:val="24"/>
+        </w:rPr>
+        <w:fldChar w:fldCharType="end"/>
+      </w:r>
+      <w:r>
+        <w:rPr>
+          <w:rFonts w:ascii="Times New Roman" w:eastAsiaTheme="minorEastAsia" w:hAnsi="Times New Roman" w:cs="Times New Roman"/>
+          <w:sz w:val="24"/>
+          <w:szCs w:val="24"/>
+        </w:rPr>
+        <w:t>.</w:t>
+      </w:r>
+      <w:r>
+        <w:rPr>
+          <w:rFonts w:ascii="Times New Roman" w:eastAsiaTheme="minorEastAsia" w:hAnsi="Times New Roman" w:cs="Times New Roman"/>
+          <w:sz w:val="24"/>
+          <w:szCs w:val="24"/>
+        </w:rPr>
+        <w:t xml:space="preserve"> </w:t>
+      </w:r>
+      <w:r>
+        <w:rPr>
+          <w:rFonts w:ascii="Times New Roman" w:eastAsiaTheme="minorEastAsia" w:hAnsi="Times New Roman" w:cs="Times New Roman"/>
+          <w:sz w:val="24"/>
+          <w:szCs w:val="24"/>
+        </w:rPr>
+        <w:t xml:space="preserve">I used </w:t>
+      </w:r>
+      <w:proofErr w:type="spellStart"/>
+      <w:r>
+        <w:rPr>
+          <w:rFonts w:ascii="Times New Roman" w:eastAsiaTheme="minorEastAsia" w:hAnsi="Times New Roman" w:cs="Times New Roman"/>
+          <w:b/>
+          <w:bCs/>
+          <w:sz w:val="24"/>
+          <w:szCs w:val="24"/>
+        </w:rPr>
+        <w:t>pyplot</w:t>
+      </w:r>
+      <w:proofErr w:type="spellEnd"/>
+      <w:r>
+        <w:rPr>
+          <w:rFonts w:ascii="Times New Roman" w:eastAsiaTheme="minorEastAsia" w:hAnsi="Times New Roman" w:cs="Times New Roman"/>
+          <w:sz w:val="24"/>
+          <w:szCs w:val="24"/>
+        </w:rPr>
+        <w:t xml:space="preserve"> from the </w:t>
+      </w:r>
+      <w:r>
+        <w:rPr>
+          <w:rFonts w:ascii="Times New Roman" w:eastAsiaTheme="minorEastAsia" w:hAnsi="Times New Roman" w:cs="Times New Roman"/>
+          <w:b/>
+          <w:bCs/>
+          <w:sz w:val="24"/>
+          <w:szCs w:val="24"/>
+        </w:rPr>
+        <w:t>matplotlib</w:t>
+      </w:r>
+      <w:r>
+        <w:rPr>
+          <w:rFonts w:ascii="Times New Roman" w:eastAsiaTheme="minorEastAsia" w:hAnsi="Times New Roman" w:cs="Times New Roman"/>
+          <w:sz w:val="24"/>
+          <w:szCs w:val="24"/>
+        </w:rPr>
+        <w:t xml:space="preserve"> Python package as well as </w:t>
+      </w:r>
+      <w:proofErr w:type="spellStart"/>
+      <w:r>
+        <w:rPr>
+          <w:rFonts w:ascii="Times New Roman" w:eastAsiaTheme="minorEastAsia" w:hAnsi="Times New Roman" w:cs="Times New Roman"/>
+          <w:b/>
+          <w:bCs/>
+          <w:sz w:val="24"/>
+          <w:szCs w:val="24"/>
+        </w:rPr>
+        <w:t>numpy</w:t>
+      </w:r>
+      <w:proofErr w:type="spellEnd"/>
+      <w:r>
+        <w:rPr>
+          <w:rFonts w:ascii="Times New Roman" w:eastAsiaTheme="minorEastAsia" w:hAnsi="Times New Roman" w:cs="Times New Roman"/>
+          <w:sz w:val="24"/>
+          <w:szCs w:val="24"/>
+        </w:rPr>
+        <w:t xml:space="preserve"> to generate these plots.</w:t>
+      </w:r>
+    </w:p>
+    <w:p>
+      <w:pPr>
+        <w:keepNext/>
+      </w:pPr>
+      <w:r>
+        <w:rPr>
+          <w:noProof/>
         </w:rPr>
         <w:drawing>
-          <wp:inline distT="0" distB="0" distL="0" distR="0" wp14:anchorId="53E7735D" wp14:editId="71418861">
-            <wp:extent cx="4693920" cy="2794788"/>
-            <wp:effectExtent l="0" t="0" r="0" b="5715"/>
-            <wp:docPr id="1" name="Picture 1" descr="Diagram&#10;&#10;Description automatically generated"/>
+          <wp:inline distT="0" distB="0" distL="0" distR="0" wp14:anchorId="517A3169" wp14:editId="5C9418E7">
+            <wp:extent cx="5943600" cy="2267585"/>
+            <wp:effectExtent l="0" t="0" r="0" b="0"/>
+            <wp:docPr id="1" name="Picture 1" descr="Chart, line chart&#10;&#10;Description automatically generated"/>
             <wp:cNvGraphicFramePr>
               <a:graphicFrameLocks xmlns:a="http://schemas.openxmlformats.org/drawingml/2006/main" noChangeAspect="1"/>
             </wp:cNvGraphicFramePr>
@@ -7823,7 +8057,7 @@
               <a:graphicData uri="http://schemas.openxmlformats.org/drawingml/2006/picture">
                 <pic:pic xmlns:pic="http://schemas.openxmlformats.org/drawingml/2006/picture">
                   <pic:nvPicPr>
-                    <pic:cNvPr id="1" name="Picture 1" descr="Diagram&#10;&#10;Description automatically generated"/>
+                    <pic:cNvPr id="1" name="Picture 1" descr="Chart, line chart&#10;&#10;Description automatically generated"/>
                     <pic:cNvPicPr/>
                   </pic:nvPicPr>
                   <pic:blipFill>
@@ -7835,7 +8069,7 @@
                   <pic:spPr>
                     <a:xfrm>
                       <a:off x="0" y="0"/>
-                      <a:ext cx="4704629" cy="2801164"/>
+                      <a:ext cx="5943600" cy="2267585"/>
                     </a:xfrm>
                     <a:prstGeom prst="rect">
                       <a:avLst/>
@@ -7846,6 +8080,1224 @@
             </a:graphic>
           </wp:inline>
         </w:drawing>
+      </w:r>
+    </w:p>
+    <w:p>
+      <w:pPr>
+        <w:pStyle w:val="Caption"/>
+        <w:ind w:left="1440" w:right="2160"/>
+        <w:jc w:val="center"/>
+        <w:rPr>
+          <w:rFonts w:ascii="Times New Roman" w:eastAsiaTheme="minorEastAsia" w:hAnsi="Times New Roman" w:cs="Times New Roman"/>
+          <w:b/>
+          <w:bCs/>
+          <w:sz w:val="24"/>
+          <w:szCs w:val="24"/>
+        </w:rPr>
+      </w:pPr>
+      <w:bookmarkStart w:id="18" w:name="_Ref102422109"/>
+      <w:r>
+        <w:rPr>
+          <w:b/>
+          <w:bCs/>
+        </w:rPr>
+        <w:t xml:space="preserve">Figure </w:t>
+      </w:r>
+      <w:r>
+        <w:rPr>
+          <w:b/>
+          <w:bCs/>
+        </w:rPr>
+        <w:fldChar w:fldCharType="begin"/>
+      </w:r>
+      <w:r>
+        <w:rPr>
+          <w:b/>
+          <w:bCs/>
+        </w:rPr>
+        <w:instrText xml:space="preserve"> SEQ Figure \* ARABIC </w:instrText>
+      </w:r>
+      <w:r>
+        <w:rPr>
+          <w:b/>
+          <w:bCs/>
+        </w:rPr>
+        <w:fldChar w:fldCharType="separate"/>
+      </w:r>
+      <w:r>
+        <w:rPr>
+          <w:b/>
+          <w:bCs/>
+          <w:noProof/>
+        </w:rPr>
+        <w:t>4</w:t>
+      </w:r>
+      <w:r>
+        <w:rPr>
+          <w:b/>
+          <w:bCs/>
+        </w:rPr>
+        <w:fldChar w:fldCharType="end"/>
+      </w:r>
+      <w:bookmarkEnd w:id="18"/>
+      <w:r>
+        <w:rPr>
+          <w:b/>
+          <w:bCs/>
+        </w:rPr>
+        <w:t xml:space="preserve"> Cumulative Rewards for Different Q Algorithms.</w:t>
+      </w:r>
+    </w:p>
+    <w:p>
+      <w:pPr>
+        <w:ind w:firstLine="360"/>
+        <w:rPr>
+          <w:rFonts w:ascii="Times New Roman" w:hAnsi="Times New Roman" w:cs="Times New Roman"/>
+          <w:sz w:val="24"/>
+          <w:szCs w:val="24"/>
+        </w:rPr>
+      </w:pPr>
+      <w:r>
+        <w:rPr>
+          <w:rFonts w:ascii="Times New Roman" w:hAnsi="Times New Roman" w:cs="Times New Roman"/>
+          <w:sz w:val="24"/>
+          <w:szCs w:val="24"/>
+        </w:rPr>
+        <w:t xml:space="preserve">In “dynaQTests.py”, </w:t>
+      </w:r>
+      <w:r>
+        <w:rPr>
+          <w:rFonts w:ascii="Times New Roman" w:hAnsi="Times New Roman" w:cs="Times New Roman"/>
+          <w:sz w:val="24"/>
+          <w:szCs w:val="24"/>
+        </w:rPr>
+        <w:t>it simulates 100 runs of these three algorithms</w:t>
+      </w:r>
+      <w:r>
+        <w:rPr>
+          <w:rFonts w:ascii="Times New Roman" w:hAnsi="Times New Roman" w:cs="Times New Roman"/>
+          <w:sz w:val="24"/>
+          <w:szCs w:val="24"/>
+        </w:rPr>
+        <w:t xml:space="preserve"> on both the “</w:t>
+      </w:r>
+      <w:proofErr w:type="spellStart"/>
+      <w:r>
+        <w:rPr>
+          <w:rFonts w:ascii="Times New Roman" w:hAnsi="Times New Roman" w:cs="Times New Roman"/>
+          <w:sz w:val="24"/>
+          <w:szCs w:val="24"/>
+        </w:rPr>
+        <w:t>MazeGrid</w:t>
+      </w:r>
+      <w:proofErr w:type="spellEnd"/>
+      <w:r>
+        <w:rPr>
+          <w:rFonts w:ascii="Times New Roman" w:hAnsi="Times New Roman" w:cs="Times New Roman"/>
+          <w:sz w:val="24"/>
+          <w:szCs w:val="24"/>
+        </w:rPr>
+        <w:t>” and the “</w:t>
+      </w:r>
+      <w:proofErr w:type="spellStart"/>
+      <w:r>
+        <w:rPr>
+          <w:rFonts w:ascii="Times New Roman" w:hAnsi="Times New Roman" w:cs="Times New Roman"/>
+          <w:sz w:val="24"/>
+          <w:szCs w:val="24"/>
+        </w:rPr>
+        <w:t>ShortcutGrid</w:t>
+      </w:r>
+      <w:proofErr w:type="spellEnd"/>
+      <w:r>
+        <w:rPr>
+          <w:rFonts w:ascii="Times New Roman" w:hAnsi="Times New Roman" w:cs="Times New Roman"/>
+          <w:sz w:val="24"/>
+          <w:szCs w:val="24"/>
+        </w:rPr>
+        <w:t>”</w:t>
+      </w:r>
+      <w:r>
+        <w:rPr>
+          <w:rFonts w:ascii="Times New Roman" w:hAnsi="Times New Roman" w:cs="Times New Roman"/>
+          <w:sz w:val="24"/>
+          <w:szCs w:val="24"/>
+        </w:rPr>
+        <w:t xml:space="preserve"> with 100 episodes per run</w:t>
+      </w:r>
+      <w:r>
+        <w:rPr>
+          <w:rFonts w:ascii="Times New Roman" w:hAnsi="Times New Roman" w:cs="Times New Roman"/>
+          <w:sz w:val="24"/>
+          <w:szCs w:val="24"/>
+        </w:rPr>
+        <w:t xml:space="preserve">, and it averages the cumulative rewards </w:t>
+      </w:r>
+      <w:r>
+        <w:rPr>
+          <w:rFonts w:ascii="Times New Roman" w:hAnsi="Times New Roman" w:cs="Times New Roman"/>
+          <w:sz w:val="24"/>
+          <w:szCs w:val="24"/>
+        </w:rPr>
+        <w:t>between the</w:t>
+      </w:r>
+      <w:r>
+        <w:rPr>
+          <w:rFonts w:ascii="Times New Roman" w:hAnsi="Times New Roman" w:cs="Times New Roman"/>
+          <w:sz w:val="24"/>
+          <w:szCs w:val="24"/>
+        </w:rPr>
+        <w:t xml:space="preserve"> run</w:t>
+      </w:r>
+      <w:r>
+        <w:rPr>
+          <w:rFonts w:ascii="Times New Roman" w:hAnsi="Times New Roman" w:cs="Times New Roman"/>
+          <w:sz w:val="24"/>
+          <w:szCs w:val="24"/>
+        </w:rPr>
+        <w:t>s</w:t>
+      </w:r>
+      <w:r>
+        <w:rPr>
+          <w:rFonts w:ascii="Times New Roman" w:hAnsi="Times New Roman" w:cs="Times New Roman"/>
+          <w:sz w:val="24"/>
+          <w:szCs w:val="24"/>
+        </w:rPr>
+        <w:t>.</w:t>
+      </w:r>
+      <w:r>
+        <w:rPr>
+          <w:rFonts w:ascii="Times New Roman" w:hAnsi="Times New Roman" w:cs="Times New Roman"/>
+          <w:sz w:val="24"/>
+          <w:szCs w:val="24"/>
+        </w:rPr>
+        <w:t xml:space="preserve"> </w:t>
+      </w:r>
+      <w:r>
+        <w:rPr>
+          <w:rFonts w:ascii="Times New Roman" w:hAnsi="Times New Roman" w:cs="Times New Roman"/>
+          <w:sz w:val="24"/>
+          <w:szCs w:val="24"/>
+        </w:rPr>
+        <w:t>All three algorithms had the same exact parameters</w:t>
+      </w:r>
+      <w:r>
+        <w:rPr>
+          <w:rFonts w:ascii="Times New Roman" w:hAnsi="Times New Roman" w:cs="Times New Roman"/>
+          <w:sz w:val="24"/>
+          <w:szCs w:val="24"/>
+        </w:rPr>
+        <w:t xml:space="preserve"> (α, ε, γ</w:t>
+      </w:r>
+      <w:r>
+        <w:rPr>
+          <w:rFonts w:ascii="Times New Roman" w:hAnsi="Times New Roman" w:cs="Times New Roman"/>
+          <w:sz w:val="24"/>
+          <w:szCs w:val="24"/>
+        </w:rPr>
+        <w:t>, etc.)</w:t>
+      </w:r>
+      <w:r>
+        <w:rPr>
+          <w:rFonts w:ascii="Times New Roman" w:hAnsi="Times New Roman" w:cs="Times New Roman"/>
+          <w:sz w:val="24"/>
+          <w:szCs w:val="24"/>
+        </w:rPr>
+        <w:t xml:space="preserve"> and </w:t>
+      </w:r>
+      <w:r>
+        <w:rPr>
+          <w:rFonts w:ascii="Times New Roman" w:hAnsi="Times New Roman" w:cs="Times New Roman"/>
+          <w:sz w:val="24"/>
+          <w:szCs w:val="24"/>
+        </w:rPr>
+        <w:t>they were set to the same random seed value</w:t>
+      </w:r>
+      <w:r>
+        <w:rPr>
+          <w:rFonts w:ascii="Times New Roman" w:hAnsi="Times New Roman" w:cs="Times New Roman"/>
+          <w:sz w:val="24"/>
+          <w:szCs w:val="24"/>
+        </w:rPr>
+        <w:t xml:space="preserve"> for each </w:t>
+      </w:r>
+      <w:r>
+        <w:rPr>
+          <w:rFonts w:ascii="Times New Roman" w:hAnsi="Times New Roman" w:cs="Times New Roman"/>
+          <w:sz w:val="24"/>
+          <w:szCs w:val="24"/>
+        </w:rPr>
+        <w:t>agent</w:t>
+      </w:r>
+      <w:r>
+        <w:rPr>
+          <w:rFonts w:ascii="Times New Roman" w:hAnsi="Times New Roman" w:cs="Times New Roman"/>
+          <w:sz w:val="24"/>
+          <w:szCs w:val="24"/>
+        </w:rPr>
+        <w:t>.</w:t>
+      </w:r>
+    </w:p>
+    <w:p>
+      <w:pPr>
+        <w:ind w:firstLine="360"/>
+        <w:rPr>
+          <w:rFonts w:ascii="Times New Roman" w:hAnsi="Times New Roman" w:cs="Times New Roman"/>
+          <w:sz w:val="24"/>
+          <w:szCs w:val="24"/>
+        </w:rPr>
+      </w:pPr>
+      <w:r>
+        <w:rPr>
+          <w:rFonts w:ascii="Times New Roman" w:hAnsi="Times New Roman" w:cs="Times New Roman"/>
+          <w:sz w:val="24"/>
+          <w:szCs w:val="24"/>
+        </w:rPr>
+        <w:lastRenderedPageBreak/>
+        <w:t xml:space="preserve">These plots </w:t>
+      </w:r>
+      <w:r>
+        <w:rPr>
+          <w:rFonts w:ascii="Times New Roman" w:hAnsi="Times New Roman" w:cs="Times New Roman"/>
+          <w:sz w:val="24"/>
+          <w:szCs w:val="24"/>
+        </w:rPr>
+        <w:t xml:space="preserve">both </w:t>
+      </w:r>
+      <w:r>
+        <w:rPr>
+          <w:rFonts w:ascii="Times New Roman" w:hAnsi="Times New Roman" w:cs="Times New Roman"/>
+          <w:sz w:val="24"/>
+          <w:szCs w:val="24"/>
+        </w:rPr>
+        <w:t>show us that</w:t>
+      </w:r>
+      <w:r>
+        <w:rPr>
+          <w:rFonts w:ascii="Times New Roman" w:hAnsi="Times New Roman" w:cs="Times New Roman"/>
+          <w:sz w:val="24"/>
+          <w:szCs w:val="24"/>
+        </w:rPr>
+        <w:t xml:space="preserve"> regular</w:t>
+      </w:r>
+      <w:r>
+        <w:rPr>
+          <w:rFonts w:ascii="Times New Roman" w:hAnsi="Times New Roman" w:cs="Times New Roman"/>
+          <w:sz w:val="24"/>
+          <w:szCs w:val="24"/>
+        </w:rPr>
+        <w:t xml:space="preserve"> Q-Learning </w:t>
+      </w:r>
+      <w:r>
+        <w:rPr>
+          <w:rFonts w:ascii="Times New Roman" w:hAnsi="Times New Roman" w:cs="Times New Roman"/>
+          <w:sz w:val="24"/>
+          <w:szCs w:val="24"/>
+        </w:rPr>
+        <w:t>takes a longer time to converge</w:t>
+      </w:r>
+      <w:r>
+        <w:rPr>
+          <w:rFonts w:ascii="Times New Roman" w:hAnsi="Times New Roman" w:cs="Times New Roman"/>
+          <w:sz w:val="24"/>
+          <w:szCs w:val="24"/>
+        </w:rPr>
+        <w:t xml:space="preserve"> than Dyna-Q and Dyna-Q+. </w:t>
+      </w:r>
+      <w:r>
+        <w:rPr>
+          <w:rFonts w:ascii="Times New Roman" w:hAnsi="Times New Roman" w:cs="Times New Roman"/>
+          <w:sz w:val="24"/>
+          <w:szCs w:val="24"/>
+        </w:rPr>
+        <w:t xml:space="preserve">On the </w:t>
+      </w:r>
+      <w:proofErr w:type="spellStart"/>
+      <w:r>
+        <w:rPr>
+          <w:rFonts w:ascii="Times New Roman" w:hAnsi="Times New Roman" w:cs="Times New Roman"/>
+          <w:sz w:val="24"/>
+          <w:szCs w:val="24"/>
+        </w:rPr>
+        <w:t>MazeGrid</w:t>
+      </w:r>
+      <w:proofErr w:type="spellEnd"/>
+      <w:r>
+        <w:rPr>
+          <w:rFonts w:ascii="Times New Roman" w:hAnsi="Times New Roman" w:cs="Times New Roman"/>
+          <w:sz w:val="24"/>
+          <w:szCs w:val="24"/>
+        </w:rPr>
+        <w:t xml:space="preserve">, Dyna-Q+ takes </w:t>
+      </w:r>
+      <w:r>
+        <w:rPr>
+          <w:rFonts w:ascii="Times New Roman" w:hAnsi="Times New Roman" w:cs="Times New Roman"/>
+          <w:i/>
+          <w:iCs/>
+          <w:sz w:val="24"/>
+          <w:szCs w:val="24"/>
+        </w:rPr>
+        <w:t>slightly</w:t>
+      </w:r>
+      <w:r>
+        <w:rPr>
+          <w:rFonts w:ascii="Times New Roman" w:hAnsi="Times New Roman" w:cs="Times New Roman"/>
+          <w:sz w:val="24"/>
+          <w:szCs w:val="24"/>
+        </w:rPr>
+        <w:t xml:space="preserve"> longer to converge than Dyna-Q</w:t>
+      </w:r>
+      <w:r>
+        <w:rPr>
+          <w:rFonts w:ascii="Times New Roman" w:hAnsi="Times New Roman" w:cs="Times New Roman"/>
+          <w:sz w:val="24"/>
+          <w:szCs w:val="24"/>
+        </w:rPr>
+        <w:t xml:space="preserve"> due to its </w:t>
+      </w:r>
+      <w:r>
+        <w:rPr>
+          <w:rFonts w:ascii="Times New Roman" w:hAnsi="Times New Roman" w:cs="Times New Roman"/>
+          <w:sz w:val="24"/>
+          <w:szCs w:val="24"/>
+        </w:rPr>
+        <w:t xml:space="preserve">stronger desire to explore other possibilities. However, </w:t>
+      </w:r>
+      <w:r>
+        <w:rPr>
+          <w:rFonts w:ascii="Times New Roman" w:hAnsi="Times New Roman" w:cs="Times New Roman"/>
+          <w:sz w:val="24"/>
+          <w:szCs w:val="24"/>
+        </w:rPr>
+        <w:t xml:space="preserve">in the </w:t>
+      </w:r>
+      <w:proofErr w:type="spellStart"/>
+      <w:r>
+        <w:rPr>
+          <w:rFonts w:ascii="Times New Roman" w:hAnsi="Times New Roman" w:cs="Times New Roman"/>
+          <w:sz w:val="24"/>
+          <w:szCs w:val="24"/>
+        </w:rPr>
+        <w:t>ShortcutGrid</w:t>
+      </w:r>
+      <w:proofErr w:type="spellEnd"/>
+      <w:r>
+        <w:rPr>
+          <w:rFonts w:ascii="Times New Roman" w:hAnsi="Times New Roman" w:cs="Times New Roman"/>
+          <w:sz w:val="24"/>
+          <w:szCs w:val="24"/>
+        </w:rPr>
+        <w:t xml:space="preserve">, Dyna-Q+ also takes longer to converge in the initial </w:t>
+      </w:r>
+      <w:r>
+        <w:rPr>
+          <w:rFonts w:ascii="Times New Roman" w:hAnsi="Times New Roman" w:cs="Times New Roman"/>
+          <w:sz w:val="24"/>
+          <w:szCs w:val="24"/>
+        </w:rPr>
+        <w:t>policy, but it catches up quick to the Dyna-Q</w:t>
+      </w:r>
+      <w:r>
+        <w:rPr>
+          <w:rFonts w:ascii="Times New Roman" w:hAnsi="Times New Roman" w:cs="Times New Roman"/>
+          <w:sz w:val="24"/>
+          <w:szCs w:val="24"/>
+        </w:rPr>
+        <w:t xml:space="preserve"> algorithm</w:t>
+      </w:r>
+      <w:r>
+        <w:rPr>
+          <w:rFonts w:ascii="Times New Roman" w:hAnsi="Times New Roman" w:cs="Times New Roman"/>
+          <w:sz w:val="24"/>
+          <w:szCs w:val="24"/>
+        </w:rPr>
+        <w:t xml:space="preserve"> once the Shortcut was introduced</w:t>
+      </w:r>
+      <w:r>
+        <w:rPr>
+          <w:rFonts w:ascii="Times New Roman" w:hAnsi="Times New Roman" w:cs="Times New Roman"/>
+          <w:sz w:val="24"/>
+          <w:szCs w:val="24"/>
+        </w:rPr>
+        <w:t xml:space="preserve"> in the 15</w:t>
+      </w:r>
+      <w:r>
+        <w:rPr>
+          <w:rFonts w:ascii="Times New Roman" w:hAnsi="Times New Roman" w:cs="Times New Roman"/>
+          <w:sz w:val="24"/>
+          <w:szCs w:val="24"/>
+          <w:vertAlign w:val="superscript"/>
+        </w:rPr>
+        <w:t>th</w:t>
+      </w:r>
+      <w:r>
+        <w:rPr>
+          <w:rFonts w:ascii="Times New Roman" w:hAnsi="Times New Roman" w:cs="Times New Roman"/>
+          <w:sz w:val="24"/>
+          <w:szCs w:val="24"/>
+        </w:rPr>
+        <w:t xml:space="preserve"> episode.</w:t>
+      </w:r>
+      <w:r>
+        <w:rPr>
+          <w:rFonts w:ascii="Times New Roman" w:hAnsi="Times New Roman" w:cs="Times New Roman"/>
+          <w:sz w:val="24"/>
+          <w:szCs w:val="24"/>
+        </w:rPr>
+        <w:t xml:space="preserve"> This further illustrates how </w:t>
+      </w:r>
+      <w:r>
+        <w:rPr>
+          <w:rFonts w:ascii="Times New Roman" w:hAnsi="Times New Roman" w:cs="Times New Roman"/>
+          <w:sz w:val="24"/>
+          <w:szCs w:val="24"/>
+        </w:rPr>
+        <w:t>Dyna-Q+ is more adaptive to change than Dyna-Q</w:t>
+      </w:r>
+      <w:r>
+        <w:rPr>
+          <w:rFonts w:ascii="Times New Roman" w:hAnsi="Times New Roman" w:cs="Times New Roman"/>
+          <w:sz w:val="24"/>
+          <w:szCs w:val="24"/>
+        </w:rPr>
+        <w:t xml:space="preserve"> and Q-Learning.</w:t>
+      </w:r>
+    </w:p>
+    <w:p>
+      <w:pPr>
+        <w:ind w:firstLine="360"/>
+        <w:rPr>
+          <w:rFonts w:ascii="Times New Roman" w:hAnsi="Times New Roman" w:cs="Times New Roman"/>
+          <w:sz w:val="24"/>
+          <w:szCs w:val="24"/>
+        </w:rPr>
+      </w:pPr>
+      <w:r>
+        <w:rPr>
+          <w:rFonts w:ascii="Times New Roman" w:hAnsi="Times New Roman" w:cs="Times New Roman"/>
+          <w:sz w:val="24"/>
+          <w:szCs w:val="24"/>
+        </w:rPr>
+        <w:t xml:space="preserve">While Dyna-Q and Dyna-Q+ are </w:t>
+      </w:r>
+      <w:r>
+        <w:rPr>
+          <w:rFonts w:ascii="Times New Roman" w:hAnsi="Times New Roman" w:cs="Times New Roman"/>
+          <w:sz w:val="24"/>
+          <w:szCs w:val="24"/>
+        </w:rPr>
+        <w:t>better performing than Q-Learning in deterministic</w:t>
+      </w:r>
+      <w:r>
+        <w:rPr>
+          <w:rFonts w:ascii="Times New Roman" w:hAnsi="Times New Roman" w:cs="Times New Roman"/>
+          <w:sz w:val="24"/>
+          <w:szCs w:val="24"/>
+        </w:rPr>
+        <w:t xml:space="preserve"> environments, it is important to note that regular Q-Learning </w:t>
+      </w:r>
+      <w:r>
+        <w:rPr>
+          <w:rFonts w:ascii="Times New Roman" w:hAnsi="Times New Roman" w:cs="Times New Roman"/>
+          <w:sz w:val="24"/>
+          <w:szCs w:val="24"/>
+        </w:rPr>
+        <w:t>can often</w:t>
+      </w:r>
+      <w:r>
+        <w:rPr>
+          <w:rFonts w:ascii="Times New Roman" w:hAnsi="Times New Roman" w:cs="Times New Roman"/>
+          <w:sz w:val="24"/>
+          <w:szCs w:val="24"/>
+        </w:rPr>
+        <w:t xml:space="preserve"> handle </w:t>
+      </w:r>
+      <w:r>
+        <w:rPr>
+          <w:rFonts w:ascii="Times New Roman" w:hAnsi="Times New Roman" w:cs="Times New Roman"/>
+          <w:sz w:val="24"/>
+          <w:szCs w:val="24"/>
+        </w:rPr>
+        <w:t xml:space="preserve">uncertainty better than the formers. </w:t>
+      </w:r>
+      <w:r>
+        <w:rPr>
+          <w:rFonts w:ascii="Times New Roman" w:hAnsi="Times New Roman" w:cs="Times New Roman"/>
+          <w:sz w:val="24"/>
+          <w:szCs w:val="24"/>
+        </w:rPr>
+        <w:t xml:space="preserve">If there is uncertainty </w:t>
+      </w:r>
+      <w:r>
+        <w:rPr>
+          <w:rFonts w:ascii="Times New Roman" w:hAnsi="Times New Roman" w:cs="Times New Roman"/>
+          <w:sz w:val="24"/>
+          <w:szCs w:val="24"/>
+        </w:rPr>
+        <w:t xml:space="preserve">(noise in the </w:t>
+      </w:r>
+      <w:proofErr w:type="spellStart"/>
+      <w:r>
+        <w:rPr>
+          <w:rFonts w:ascii="Times New Roman" w:hAnsi="Times New Roman" w:cs="Times New Roman"/>
+          <w:sz w:val="24"/>
+          <w:szCs w:val="24"/>
+        </w:rPr>
+        <w:t>gridworld</w:t>
+      </w:r>
+      <w:proofErr w:type="spellEnd"/>
+      <w:r>
+        <w:rPr>
+          <w:rFonts w:ascii="Times New Roman" w:hAnsi="Times New Roman" w:cs="Times New Roman"/>
+          <w:sz w:val="24"/>
+          <w:szCs w:val="24"/>
+        </w:rPr>
+        <w:t xml:space="preserve"> scenario) </w:t>
+      </w:r>
+      <w:r>
+        <w:rPr>
+          <w:rFonts w:ascii="Times New Roman" w:hAnsi="Times New Roman" w:cs="Times New Roman"/>
+          <w:sz w:val="24"/>
+          <w:szCs w:val="24"/>
+        </w:rPr>
+        <w:t xml:space="preserve">in </w:t>
+      </w:r>
+      <w:r>
+        <w:rPr>
+          <w:rFonts w:ascii="Times New Roman" w:hAnsi="Times New Roman" w:cs="Times New Roman"/>
+          <w:sz w:val="24"/>
+          <w:szCs w:val="24"/>
+        </w:rPr>
+        <w:t xml:space="preserve">the agent’s </w:t>
+      </w:r>
+      <w:r>
+        <w:rPr>
+          <w:rFonts w:ascii="Times New Roman" w:hAnsi="Times New Roman" w:cs="Times New Roman"/>
+          <w:sz w:val="24"/>
+          <w:szCs w:val="24"/>
+        </w:rPr>
+        <w:t xml:space="preserve">actions, </w:t>
+      </w:r>
+      <w:r>
+        <w:rPr>
+          <w:rFonts w:ascii="Times New Roman" w:hAnsi="Times New Roman" w:cs="Times New Roman"/>
+          <w:sz w:val="24"/>
+          <w:szCs w:val="24"/>
+        </w:rPr>
+        <w:t>Dyna-Q</w:t>
+      </w:r>
+      <w:r>
+        <w:rPr>
+          <w:rFonts w:ascii="Times New Roman" w:hAnsi="Times New Roman" w:cs="Times New Roman"/>
+          <w:sz w:val="24"/>
+          <w:szCs w:val="24"/>
+        </w:rPr>
+        <w:t xml:space="preserve">’s planning </w:t>
+      </w:r>
+      <w:r>
+        <w:rPr>
+          <w:rFonts w:ascii="Times New Roman" w:hAnsi="Times New Roman" w:cs="Times New Roman"/>
+          <w:sz w:val="24"/>
+          <w:szCs w:val="24"/>
+        </w:rPr>
+        <w:t>model</w:t>
+      </w:r>
+      <w:r>
+        <w:rPr>
+          <w:rFonts w:ascii="Times New Roman" w:hAnsi="Times New Roman" w:cs="Times New Roman"/>
+          <w:sz w:val="24"/>
+          <w:szCs w:val="24"/>
+        </w:rPr>
+        <w:t xml:space="preserve"> will not be as effective</w:t>
+      </w:r>
+      <w:r>
+        <w:rPr>
+          <w:rFonts w:ascii="Times New Roman" w:hAnsi="Times New Roman" w:cs="Times New Roman"/>
+          <w:sz w:val="24"/>
+          <w:szCs w:val="24"/>
+        </w:rPr>
+        <w:t xml:space="preserve">. When we introduce </w:t>
+      </w:r>
+      <w:r>
+        <w:rPr>
+          <w:rFonts w:ascii="Times New Roman" w:hAnsi="Times New Roman" w:cs="Times New Roman"/>
+          <w:sz w:val="24"/>
+          <w:szCs w:val="24"/>
+        </w:rPr>
+        <w:t xml:space="preserve">30% noise in the </w:t>
+      </w:r>
+      <w:proofErr w:type="spellStart"/>
+      <w:r>
+        <w:rPr>
+          <w:rFonts w:ascii="Times New Roman" w:hAnsi="Times New Roman" w:cs="Times New Roman"/>
+          <w:sz w:val="24"/>
+          <w:szCs w:val="24"/>
+        </w:rPr>
+        <w:t>gridworld</w:t>
+      </w:r>
+      <w:proofErr w:type="spellEnd"/>
+      <w:r>
+        <w:rPr>
+          <w:rFonts w:ascii="Times New Roman" w:hAnsi="Times New Roman" w:cs="Times New Roman"/>
+          <w:sz w:val="24"/>
+          <w:szCs w:val="24"/>
+        </w:rPr>
+        <w:t xml:space="preserve"> environment, the effects are shown in</w:t>
+      </w:r>
+      <w:r>
+        <w:rPr>
+          <w:rFonts w:ascii="Times New Roman" w:hAnsi="Times New Roman" w:cs="Times New Roman"/>
+          <w:sz w:val="24"/>
+          <w:szCs w:val="24"/>
+        </w:rPr>
+        <w:t xml:space="preserve"> </w:t>
+      </w:r>
+      <w:r>
+        <w:rPr>
+          <w:rFonts w:ascii="Times New Roman" w:hAnsi="Times New Roman" w:cs="Times New Roman"/>
+          <w:sz w:val="24"/>
+          <w:szCs w:val="24"/>
+        </w:rPr>
+        <w:fldChar w:fldCharType="begin"/>
+      </w:r>
+      <w:r>
+        <w:rPr>
+          <w:rFonts w:ascii="Times New Roman" w:hAnsi="Times New Roman" w:cs="Times New Roman"/>
+          <w:sz w:val="24"/>
+          <w:szCs w:val="24"/>
+        </w:rPr>
+        <w:instrText xml:space="preserve"> REF _Ref102424432 \h </w:instrText>
+      </w:r>
+      <w:r>
+        <w:rPr>
+          <w:rFonts w:ascii="Times New Roman" w:hAnsi="Times New Roman" w:cs="Times New Roman"/>
+          <w:sz w:val="24"/>
+          <w:szCs w:val="24"/>
+        </w:rPr>
+      </w:r>
+      <w:r>
+        <w:rPr>
+          <w:rFonts w:ascii="Times New Roman" w:hAnsi="Times New Roman" w:cs="Times New Roman"/>
+          <w:sz w:val="24"/>
+          <w:szCs w:val="24"/>
+        </w:rPr>
+        <w:instrText xml:space="preserve"> \* MERGEFORMAT </w:instrText>
+      </w:r>
+      <w:r>
+        <w:rPr>
+          <w:rFonts w:ascii="Times New Roman" w:hAnsi="Times New Roman" w:cs="Times New Roman"/>
+          <w:sz w:val="24"/>
+          <w:szCs w:val="24"/>
+        </w:rPr>
+        <w:fldChar w:fldCharType="separate"/>
+      </w:r>
+      <w:r>
+        <w:rPr>
+          <w:rFonts w:ascii="Times New Roman" w:hAnsi="Times New Roman" w:cs="Times New Roman"/>
+          <w:b/>
+          <w:bCs/>
+          <w:sz w:val="24"/>
+          <w:szCs w:val="24"/>
+        </w:rPr>
+        <w:t xml:space="preserve">Figure </w:t>
+      </w:r>
+      <w:r>
+        <w:rPr>
+          <w:rFonts w:ascii="Times New Roman" w:hAnsi="Times New Roman" w:cs="Times New Roman"/>
+          <w:b/>
+          <w:bCs/>
+          <w:noProof/>
+          <w:sz w:val="24"/>
+          <w:szCs w:val="24"/>
+        </w:rPr>
+        <w:t>5</w:t>
+      </w:r>
+      <w:r>
+        <w:rPr>
+          <w:rFonts w:ascii="Times New Roman" w:hAnsi="Times New Roman" w:cs="Times New Roman"/>
+          <w:sz w:val="24"/>
+          <w:szCs w:val="24"/>
+        </w:rPr>
+        <w:fldChar w:fldCharType="end"/>
+      </w:r>
+      <w:r>
+        <w:rPr>
+          <w:rFonts w:ascii="Times New Roman" w:hAnsi="Times New Roman" w:cs="Times New Roman"/>
+          <w:sz w:val="24"/>
+          <w:szCs w:val="24"/>
+        </w:rPr>
+        <w:t>.</w:t>
+      </w:r>
+    </w:p>
+    <w:p>
+      <w:pPr>
+        <w:keepNext/>
+        <w:ind w:firstLine="360"/>
+        <w:jc w:val="center"/>
+      </w:pPr>
+      <w:r>
+        <w:rPr>
+          <w:noProof/>
+        </w:rPr>
+        <w:drawing>
+          <wp:inline distT="0" distB="0" distL="0" distR="0" wp14:anchorId="5E228BF2" wp14:editId="1DB7B1B3">
+            <wp:extent cx="3041943" cy="2283108"/>
+            <wp:effectExtent l="0" t="0" r="6350" b="3175"/>
+            <wp:docPr id="5" name="Picture 5" descr="Chart, line chart&#10;&#10;Description automatically generated"/>
+            <wp:cNvGraphicFramePr>
+              <a:graphicFrameLocks xmlns:a="http://schemas.openxmlformats.org/drawingml/2006/main" noChangeAspect="1"/>
+            </wp:cNvGraphicFramePr>
+            <a:graphic xmlns:a="http://schemas.openxmlformats.org/drawingml/2006/main">
+              <a:graphicData uri="http://schemas.openxmlformats.org/drawingml/2006/picture">
+                <pic:pic xmlns:pic="http://schemas.openxmlformats.org/drawingml/2006/picture">
+                  <pic:nvPicPr>
+                    <pic:cNvPr id="5" name="Picture 5" descr="Chart, line chart&#10;&#10;Description automatically generated"/>
+                    <pic:cNvPicPr>
+                      <a:picLocks noChangeAspect="1" noChangeArrowheads="1"/>
+                    </pic:cNvPicPr>
+                  </pic:nvPicPr>
+                  <pic:blipFill>
+                    <a:blip r:embed="rId14">
+                      <a:extLst>
+                        <a:ext uri="{28A0092B-C50C-407E-A947-70E740481C1C}">
+                          <a14:useLocalDpi xmlns:a14="http://schemas.microsoft.com/office/drawing/2010/main" val="0"/>
+                        </a:ext>
+                      </a:extLst>
+                    </a:blip>
+                    <a:srcRect/>
+                    <a:stretch>
+                      <a:fillRect/>
+                    </a:stretch>
+                  </pic:blipFill>
+                  <pic:spPr bwMode="auto">
+                    <a:xfrm>
+                      <a:off x="0" y="0"/>
+                      <a:ext cx="3052283" cy="2290869"/>
+                    </a:xfrm>
+                    <a:prstGeom prst="rect">
+                      <a:avLst/>
+                    </a:prstGeom>
+                    <a:noFill/>
+                    <a:ln>
+                      <a:noFill/>
+                    </a:ln>
+                  </pic:spPr>
+                </pic:pic>
+              </a:graphicData>
+            </a:graphic>
+          </wp:inline>
+        </w:drawing>
+      </w:r>
+    </w:p>
+    <w:p>
+      <w:pPr>
+        <w:pStyle w:val="Caption"/>
+        <w:jc w:val="center"/>
+        <w:rPr>
+          <w:rFonts w:ascii="Times New Roman" w:hAnsi="Times New Roman" w:cs="Times New Roman"/>
+          <w:b/>
+          <w:bCs/>
+          <w:sz w:val="24"/>
+          <w:szCs w:val="24"/>
+        </w:rPr>
+      </w:pPr>
+      <w:bookmarkStart w:id="19" w:name="_Ref102424432"/>
+      <w:r>
+        <w:rPr>
+          <w:b/>
+          <w:bCs/>
+        </w:rPr>
+        <w:t xml:space="preserve">Figure </w:t>
+      </w:r>
+      <w:r>
+        <w:rPr>
+          <w:b/>
+          <w:bCs/>
+        </w:rPr>
+        <w:fldChar w:fldCharType="begin"/>
+      </w:r>
+      <w:r>
+        <w:rPr>
+          <w:b/>
+          <w:bCs/>
+        </w:rPr>
+        <w:instrText xml:space="preserve"> SEQ Figure \* ARABIC </w:instrText>
+      </w:r>
+      <w:r>
+        <w:rPr>
+          <w:b/>
+          <w:bCs/>
+        </w:rPr>
+        <w:fldChar w:fldCharType="separate"/>
+      </w:r>
+      <w:r>
+        <w:rPr>
+          <w:b/>
+          <w:bCs/>
+          <w:noProof/>
+        </w:rPr>
+        <w:t>5</w:t>
+      </w:r>
+      <w:r>
+        <w:rPr>
+          <w:b/>
+          <w:bCs/>
+        </w:rPr>
+        <w:fldChar w:fldCharType="end"/>
+      </w:r>
+      <w:bookmarkEnd w:id="19"/>
+      <w:r>
+        <w:rPr>
+          <w:b/>
+          <w:bCs/>
+        </w:rPr>
+        <w:t xml:space="preserve"> Cumulative Rewards with 30% Noise introduced</w:t>
+      </w:r>
+    </w:p>
+    <w:p>
+      <w:pPr>
+        <w:ind w:firstLine="360"/>
+        <w:rPr>
+          <w:rFonts w:ascii="Times New Roman" w:hAnsi="Times New Roman" w:cs="Times New Roman"/>
+          <w:sz w:val="24"/>
+          <w:szCs w:val="24"/>
+        </w:rPr>
+      </w:pPr>
+      <w:r>
+        <w:rPr>
+          <w:rFonts w:ascii="Times New Roman" w:hAnsi="Times New Roman" w:cs="Times New Roman"/>
+          <w:sz w:val="24"/>
+          <w:szCs w:val="24"/>
+        </w:rPr>
+        <w:t xml:space="preserve">In this scenario we see that Q-Learning </w:t>
+      </w:r>
+      <w:r>
+        <w:rPr>
+          <w:rFonts w:ascii="Times New Roman" w:hAnsi="Times New Roman" w:cs="Times New Roman"/>
+          <w:sz w:val="24"/>
+          <w:szCs w:val="24"/>
+        </w:rPr>
+        <w:t>is a more effective approach than using either Dyna-Q algorithm.</w:t>
+      </w:r>
+      <w:r>
+        <w:rPr>
+          <w:rFonts w:ascii="Times New Roman" w:hAnsi="Times New Roman" w:cs="Times New Roman"/>
+          <w:sz w:val="24"/>
+          <w:szCs w:val="24"/>
+        </w:rPr>
+        <w:t xml:space="preserve"> </w:t>
+      </w:r>
+      <w:r>
+        <w:rPr>
+          <w:rFonts w:ascii="Times New Roman" w:hAnsi="Times New Roman" w:cs="Times New Roman"/>
+          <w:sz w:val="24"/>
+          <w:szCs w:val="24"/>
+        </w:rPr>
+        <w:t xml:space="preserve">Q-Learning is also less computationally expensive, which in this scenario may not be as important, but in certain applications it could be crucial. </w:t>
+      </w:r>
+      <w:r>
+        <w:rPr>
+          <w:rFonts w:ascii="Times New Roman" w:hAnsi="Times New Roman" w:cs="Times New Roman"/>
+          <w:sz w:val="24"/>
+          <w:szCs w:val="24"/>
+        </w:rPr>
+        <w:t>It is important to recognize th</w:t>
+      </w:r>
+      <w:r>
+        <w:rPr>
+          <w:rFonts w:ascii="Times New Roman" w:hAnsi="Times New Roman" w:cs="Times New Roman"/>
+          <w:sz w:val="24"/>
+          <w:szCs w:val="24"/>
+        </w:rPr>
+        <w:t>e</w:t>
+      </w:r>
+      <w:r>
+        <w:rPr>
+          <w:rFonts w:ascii="Times New Roman" w:hAnsi="Times New Roman" w:cs="Times New Roman"/>
+          <w:sz w:val="24"/>
+          <w:szCs w:val="24"/>
+        </w:rPr>
+        <w:t>s</w:t>
+      </w:r>
+      <w:r>
+        <w:rPr>
+          <w:rFonts w:ascii="Times New Roman" w:hAnsi="Times New Roman" w:cs="Times New Roman"/>
+          <w:sz w:val="24"/>
+          <w:szCs w:val="24"/>
+        </w:rPr>
+        <w:t>e</w:t>
+      </w:r>
+      <w:r>
+        <w:rPr>
+          <w:rFonts w:ascii="Times New Roman" w:hAnsi="Times New Roman" w:cs="Times New Roman"/>
+          <w:sz w:val="24"/>
+          <w:szCs w:val="24"/>
+        </w:rPr>
+        <w:t xml:space="preserve"> </w:t>
+      </w:r>
+      <w:r>
+        <w:rPr>
+          <w:rFonts w:ascii="Times New Roman" w:hAnsi="Times New Roman" w:cs="Times New Roman"/>
+          <w:sz w:val="24"/>
+          <w:szCs w:val="24"/>
+        </w:rPr>
+        <w:t>since</w:t>
+      </w:r>
+      <w:r>
+        <w:rPr>
+          <w:rFonts w:ascii="Times New Roman" w:hAnsi="Times New Roman" w:cs="Times New Roman"/>
+          <w:sz w:val="24"/>
+          <w:szCs w:val="24"/>
+        </w:rPr>
+        <w:t>,</w:t>
+      </w:r>
+      <w:r>
+        <w:rPr>
+          <w:rFonts w:ascii="Times New Roman" w:hAnsi="Times New Roman" w:cs="Times New Roman"/>
+          <w:sz w:val="24"/>
+          <w:szCs w:val="24"/>
+        </w:rPr>
+        <w:t xml:space="preserve"> in many cases, there will be uncertainty </w:t>
+      </w:r>
+      <w:r>
+        <w:rPr>
+          <w:rFonts w:ascii="Times New Roman" w:hAnsi="Times New Roman" w:cs="Times New Roman"/>
+          <w:sz w:val="24"/>
+          <w:szCs w:val="24"/>
+        </w:rPr>
+        <w:t xml:space="preserve">and more complexity </w:t>
+      </w:r>
+      <w:r>
+        <w:rPr>
+          <w:rFonts w:ascii="Times New Roman" w:hAnsi="Times New Roman" w:cs="Times New Roman"/>
+          <w:sz w:val="24"/>
+          <w:szCs w:val="24"/>
+        </w:rPr>
+        <w:t xml:space="preserve">in </w:t>
+      </w:r>
+      <w:r>
+        <w:rPr>
+          <w:rFonts w:ascii="Times New Roman" w:hAnsi="Times New Roman" w:cs="Times New Roman"/>
+          <w:sz w:val="24"/>
+          <w:szCs w:val="24"/>
+        </w:rPr>
+        <w:t>an environment</w:t>
+      </w:r>
+      <w:r>
+        <w:rPr>
+          <w:rFonts w:ascii="Times New Roman" w:hAnsi="Times New Roman" w:cs="Times New Roman"/>
+          <w:sz w:val="24"/>
+          <w:szCs w:val="24"/>
+        </w:rPr>
+        <w:t>.</w:t>
+      </w:r>
+    </w:p>
+    <w:p>
+      <w:pPr>
+        <w:rPr>
+          <w:rFonts w:ascii="Times New Roman" w:hAnsi="Times New Roman" w:cs="Times New Roman"/>
+          <w:sz w:val="24"/>
+          <w:szCs w:val="24"/>
+        </w:rPr>
+      </w:pPr>
+      <w:r>
+        <w:rPr>
+          <w:rFonts w:ascii="Times New Roman" w:hAnsi="Times New Roman" w:cs="Times New Roman"/>
+          <w:sz w:val="24"/>
+          <w:szCs w:val="24"/>
+        </w:rPr>
+        <w:br w:type="page"/>
+      </w:r>
+    </w:p>
+    <w:p>
+      <w:pPr>
+        <w:pStyle w:val="Bibliography"/>
+        <w:jc w:val="center"/>
+        <w:rPr>
+          <w:rFonts w:ascii="Times New Roman" w:hAnsi="Times New Roman" w:cs="Times New Roman"/>
+          <w:b/>
+          <w:bCs/>
+          <w:sz w:val="24"/>
+          <w:szCs w:val="24"/>
+        </w:rPr>
+      </w:pPr>
+      <w:r>
+        <w:rPr>
+          <w:rFonts w:ascii="Times New Roman" w:hAnsi="Times New Roman" w:cs="Times New Roman"/>
+          <w:b/>
+          <w:bCs/>
+          <w:sz w:val="24"/>
+          <w:szCs w:val="24"/>
+        </w:rPr>
+        <w:lastRenderedPageBreak/>
+        <w:t>References</w:t>
+      </w:r>
+    </w:p>
+    <w:p/>
+    <w:p>
+      <w:pPr>
+        <w:pStyle w:val="Bibliography"/>
+        <w:rPr>
+          <w:rFonts w:ascii="Times New Roman" w:hAnsi="Times New Roman" w:cs="Times New Roman"/>
+          <w:sz w:val="24"/>
+        </w:rPr>
+      </w:pPr>
+      <w:r>
+        <w:fldChar w:fldCharType="begin"/>
+      </w:r>
+      <w:r>
+        <w:instrText xml:space="preserve"> ADDIN ZOTERO_BIBL {"uncited":[],"omitted":[],"custom":[]} CSL_BIBLIOGRAPHY </w:instrText>
+      </w:r>
+      <w:r>
+        <w:fldChar w:fldCharType="separate"/>
+      </w:r>
+      <w:r>
+        <w:rPr>
+          <w:rFonts w:ascii="Times New Roman" w:hAnsi="Times New Roman" w:cs="Times New Roman"/>
+          <w:sz w:val="24"/>
+        </w:rPr>
+        <w:t>“Berkeley AI Materials.” Accessed April 27, 2022. http://ai.berkeley.edu/home.html.</w:t>
+      </w:r>
+    </w:p>
+    <w:p>
+      <w:pPr>
+        <w:pStyle w:val="Bibliography"/>
+        <w:rPr>
+          <w:rFonts w:ascii="Times New Roman" w:hAnsi="Times New Roman" w:cs="Times New Roman"/>
+          <w:sz w:val="24"/>
+        </w:rPr>
+      </w:pPr>
+    </w:p>
+    <w:p>
+      <w:pPr>
+        <w:pStyle w:val="Bibliography"/>
+        <w:rPr>
+          <w:rFonts w:ascii="Times New Roman" w:hAnsi="Times New Roman" w:cs="Times New Roman"/>
+          <w:sz w:val="24"/>
+        </w:rPr>
+      </w:pPr>
+      <w:r>
+        <w:rPr>
+          <w:rFonts w:ascii="Times New Roman" w:hAnsi="Times New Roman" w:cs="Times New Roman"/>
+          <w:sz w:val="24"/>
+        </w:rPr>
+        <w:t xml:space="preserve">Sutton, Richard S., and Andrew G. </w:t>
+      </w:r>
+      <w:proofErr w:type="spellStart"/>
+      <w:r>
+        <w:rPr>
+          <w:rFonts w:ascii="Times New Roman" w:hAnsi="Times New Roman" w:cs="Times New Roman"/>
+          <w:sz w:val="24"/>
+        </w:rPr>
+        <w:t>Barto</w:t>
+      </w:r>
+      <w:proofErr w:type="spellEnd"/>
+      <w:r>
+        <w:rPr>
+          <w:rFonts w:ascii="Times New Roman" w:hAnsi="Times New Roman" w:cs="Times New Roman"/>
+          <w:sz w:val="24"/>
+        </w:rPr>
+        <w:t xml:space="preserve">. </w:t>
+      </w:r>
+      <w:r>
+        <w:rPr>
+          <w:rFonts w:ascii="Times New Roman" w:hAnsi="Times New Roman" w:cs="Times New Roman"/>
+          <w:i/>
+          <w:iCs/>
+          <w:sz w:val="24"/>
+        </w:rPr>
+        <w:t>Reinforcement Learning: An Introduction</w:t>
+      </w:r>
+      <w:r>
+        <w:rPr>
+          <w:rFonts w:ascii="Times New Roman" w:hAnsi="Times New Roman" w:cs="Times New Roman"/>
+          <w:sz w:val="24"/>
+        </w:rPr>
+        <w:t>. Second edition. Adaptive Computation and Machine Learning Series. Cambridge, Massachusetts: The MIT Press, 2018.</w:t>
+      </w:r>
+    </w:p>
+    <w:p>
+      <w:pPr>
+        <w:pStyle w:val="Bibliography"/>
+        <w:rPr>
+          <w:rFonts w:ascii="Times New Roman" w:hAnsi="Times New Roman" w:cs="Times New Roman"/>
+          <w:sz w:val="24"/>
+        </w:rPr>
+      </w:pPr>
+    </w:p>
+    <w:p>
+      <w:pPr>
+        <w:pStyle w:val="Bibliography"/>
+        <w:rPr>
+          <w:rFonts w:ascii="Times New Roman" w:hAnsi="Times New Roman" w:cs="Times New Roman"/>
+          <w:sz w:val="24"/>
+        </w:rPr>
+      </w:pPr>
+      <w:r>
+        <w:rPr>
+          <w:rFonts w:ascii="Times New Roman" w:hAnsi="Times New Roman" w:cs="Times New Roman"/>
+          <w:sz w:val="24"/>
+        </w:rPr>
+        <w:t>“</w:t>
+      </w:r>
+      <w:proofErr w:type="spellStart"/>
+      <w:r>
+        <w:rPr>
+          <w:rFonts w:ascii="Times New Roman" w:hAnsi="Times New Roman" w:cs="Times New Roman"/>
+          <w:sz w:val="24"/>
+        </w:rPr>
+        <w:t>Util.Py</w:t>
+      </w:r>
+      <w:proofErr w:type="spellEnd"/>
+      <w:r>
+        <w:rPr>
+          <w:rFonts w:ascii="Times New Roman" w:hAnsi="Times New Roman" w:cs="Times New Roman"/>
+          <w:sz w:val="24"/>
+        </w:rPr>
+        <w:t>.” Accessed April 30, 2022. https://www.cs.utexas.edu/~pstone/Courses/343spring12/assignments/classification/docs/util.html.</w:t>
+      </w:r>
+    </w:p>
+    <w:p>
+      <w:pPr>
+        <w:pStyle w:val="Bibliography"/>
+        <w:rPr>
+          <w:rFonts w:ascii="Times New Roman" w:hAnsi="Times New Roman" w:cs="Times New Roman"/>
+          <w:sz w:val="24"/>
+        </w:rPr>
+      </w:pPr>
+    </w:p>
+    <w:p>
+      <w:pPr>
+        <w:pStyle w:val="Bibliography"/>
+        <w:rPr>
+          <w:rFonts w:ascii="Times New Roman" w:hAnsi="Times New Roman" w:cs="Times New Roman"/>
+          <w:sz w:val="24"/>
+        </w:rPr>
+      </w:pPr>
+      <w:r>
+        <w:rPr>
+          <w:rFonts w:ascii="Times New Roman" w:hAnsi="Times New Roman" w:cs="Times New Roman"/>
+          <w:sz w:val="24"/>
+        </w:rPr>
+        <w:t>Zhang, Jeremy. “Reinforcement Learning — Model Based Planning Methods Extension.” Medium, July 18, 2019. https://towardsdatascience.com/reinforcement-learning-model-based-planning-methods-extension-572dfee4cceb.</w:t>
+      </w:r>
+    </w:p>
+    <w:p>
+      <w:pPr>
+        <w:rPr>
+          <w:rFonts w:ascii="Times New Roman" w:hAnsi="Times New Roman" w:cs="Times New Roman"/>
+          <w:sz w:val="24"/>
+          <w:szCs w:val="24"/>
+        </w:rPr>
+      </w:pPr>
+      <w:r>
+        <w:rPr>
+          <w:rFonts w:ascii="Times New Roman" w:hAnsi="Times New Roman" w:cs="Times New Roman"/>
+          <w:sz w:val="24"/>
+          <w:szCs w:val="24"/>
+        </w:rPr>
+        <w:fldChar w:fldCharType="end"/>
       </w:r>
     </w:p>
     <w:sectPr>
@@ -7933,23 +9385,7 @@
           <w:rFonts w:ascii="Calibri" w:hAnsi="Calibri" w:cs="Calibri"/>
           <w:szCs w:val="24"/>
         </w:rPr>
-        <w:t xml:space="preserve">Richard S. Sutton and Andrew G. </w:t>
-      </w:r>
-      <w:proofErr w:type="spellStart"/>
-      <w:r>
-        <w:rPr>
-          <w:rFonts w:ascii="Calibri" w:hAnsi="Calibri" w:cs="Calibri"/>
-          <w:szCs w:val="24"/>
-        </w:rPr>
-        <w:t>Barto</w:t>
-      </w:r>
-      <w:proofErr w:type="spellEnd"/>
-      <w:r>
-        <w:rPr>
-          <w:rFonts w:ascii="Calibri" w:hAnsi="Calibri" w:cs="Calibri"/>
-          <w:szCs w:val="24"/>
-        </w:rPr>
-        <w:t xml:space="preserve">, </w:t>
+        <w:t xml:space="preserve">Richard S. Sutton and Andrew G. Barto, </w:t>
       </w:r>
       <w:r>
         <w:rPr>
@@ -8046,23 +9482,7 @@
           <w:rFonts w:ascii="Calibri" w:hAnsi="Calibri" w:cs="Calibri"/>
           <w:szCs w:val="24"/>
         </w:rPr>
-        <w:t>“</w:t>
-      </w:r>
-      <w:proofErr w:type="spellStart"/>
-      <w:r>
-        <w:rPr>
-          <w:rFonts w:ascii="Calibri" w:hAnsi="Calibri" w:cs="Calibri"/>
-          <w:szCs w:val="24"/>
-        </w:rPr>
-        <w:t>Util.Py</w:t>
-      </w:r>
-      <w:proofErr w:type="spellEnd"/>
-      <w:r>
-        <w:rPr>
-          <w:rFonts w:ascii="Calibri" w:hAnsi="Calibri" w:cs="Calibri"/>
-          <w:szCs w:val="24"/>
-        </w:rPr>
-        <w:t>,” accessed April 30, 2022, https://www.cs.utexas.edu/~pstone/Courses/343spring12/assignments/classification/docs/util.html.</w:t>
+        <w:t>“Util.Py,” accessed April 30, 2022, https://www.cs.utexas.edu/~pstone/Courses/343spring12/assignments/classification/docs/util.html.</w:t>
       </w:r>
       <w:r>
         <w:fldChar w:fldCharType="end"/>
@@ -8974,6 +10394,7 @@
   <w:style w:type="character" w:default="1" w:styleId="DefaultParagraphFont">
     <w:name w:val="Default Paragraph Font"/>
     <w:uiPriority w:val="1"/>
+    <w:semiHidden/>
     <w:unhideWhenUsed/>
   </w:style>
   <w:style w:type="table" w:default="1" w:styleId="TableNormal">
@@ -9075,6 +10496,18 @@
       <w:sz w:val="18"/>
       <w:szCs w:val="18"/>
     </w:rPr>
+  </w:style>
+  <w:style w:type="paragraph" w:styleId="Bibliography">
+    <w:name w:val="Bibliography"/>
+    <w:basedOn w:val="Normal"/>
+    <w:next w:val="Normal"/>
+    <w:uiPriority w:val="37"/>
+    <w:unhideWhenUsed/>
+    <w:rsid w:val="007D7ADA"/>
+    <w:pPr>
+      <w:spacing w:after="0" w:line="240" w:lineRule="auto"/>
+      <w:ind w:left="720" w:hanging="720"/>
+    </w:pPr>
   </w:style>
 </w:styles>
 </file>
